--- a/Documentacion/Especificaciones requerimientos.docx
+++ b/Documentacion/Especificaciones requerimientos.docx
@@ -1972,8 +1972,6 @@
         </w:rPr>
         <w:t xml:space="preserve"> Personaje.docx</w:t>
       </w:r>
-      <w:bookmarkStart w:id="17" w:name="_GoBack"/>
-      <w:bookmarkEnd w:id="17"/>
     </w:p>
     <w:p>
       <w:pPr>
@@ -2056,11 +2054,11 @@
           <w:lang w:val="es-MX"/>
         </w:rPr>
       </w:pPr>
-      <w:bookmarkStart w:id="18" w:name="_Toc147657379"/>
-      <w:bookmarkStart w:id="19" w:name="_Toc144987208"/>
-      <w:bookmarkStart w:id="20" w:name="_Toc144987253"/>
-      <w:bookmarkStart w:id="21" w:name="_Toc144987285"/>
-      <w:bookmarkStart w:id="22" w:name="_Toc144988167"/>
+      <w:bookmarkStart w:id="17" w:name="_Toc147657379"/>
+      <w:bookmarkStart w:id="18" w:name="_Toc144987208"/>
+      <w:bookmarkStart w:id="19" w:name="_Toc144987253"/>
+      <w:bookmarkStart w:id="20" w:name="_Toc144987285"/>
+      <w:bookmarkStart w:id="21" w:name="_Toc144988167"/>
       <w:r>
         <w:rPr>
           <w:i w:val="0"/>
@@ -2079,7 +2077,7 @@
         </w:rPr>
         <w:t>efinición del problema</w:t>
       </w:r>
-      <w:bookmarkEnd w:id="18"/>
+      <w:bookmarkEnd w:id="17"/>
     </w:p>
     <w:p>
       <w:pPr>
@@ -2105,7 +2103,7 @@
           <w:lang w:val="es-MX"/>
         </w:rPr>
       </w:pPr>
-      <w:bookmarkStart w:id="23" w:name="_Toc147657380"/>
+      <w:bookmarkStart w:id="22" w:name="_Toc147657380"/>
       <w:r>
         <w:rPr>
           <w:i w:val="0"/>
@@ -2115,11 +2113,11 @@
         </w:rPr>
         <w:t>Diagrama General de Casos de Uso</w:t>
       </w:r>
+      <w:bookmarkEnd w:id="18"/>
       <w:bookmarkEnd w:id="19"/>
       <w:bookmarkEnd w:id="20"/>
       <w:bookmarkEnd w:id="21"/>
       <w:bookmarkEnd w:id="22"/>
-      <w:bookmarkEnd w:id="23"/>
     </w:p>
     <w:p>
       <w:pPr>
@@ -2127,158 +2125,159 @@
           <w:rFonts w:ascii="Arial" w:hAnsi="Arial" w:cs="Arial"/>
         </w:rPr>
       </w:pPr>
-      <w:bookmarkStart w:id="24" w:name="_Toc147255136"/>
-      <w:bookmarkStart w:id="25" w:name="_Toc147255137"/>
-      <w:bookmarkStart w:id="26" w:name="_Toc147255139"/>
-      <w:bookmarkStart w:id="27" w:name="_Toc147255140"/>
-      <w:bookmarkStart w:id="28" w:name="_Toc147255141"/>
-      <w:bookmarkStart w:id="29" w:name="_Toc147255142"/>
-      <w:bookmarkStart w:id="30" w:name="_Toc147255143"/>
-      <w:bookmarkStart w:id="31" w:name="_Toc147255144"/>
-      <w:bookmarkStart w:id="32" w:name="_Toc147255145"/>
-      <w:bookmarkStart w:id="33" w:name="_Toc147255146"/>
-      <w:bookmarkStart w:id="34" w:name="_Toc147255147"/>
-      <w:bookmarkStart w:id="35" w:name="_Toc147255148"/>
-      <w:bookmarkStart w:id="36" w:name="_Toc147255149"/>
-      <w:bookmarkStart w:id="37" w:name="_Toc147255150"/>
-      <w:bookmarkStart w:id="38" w:name="_Toc147255151"/>
-      <w:bookmarkStart w:id="39" w:name="_Toc147255152"/>
-      <w:bookmarkStart w:id="40" w:name="_Toc147255153"/>
-      <w:bookmarkStart w:id="41" w:name="_Toc147255154"/>
-      <w:bookmarkStart w:id="42" w:name="_Toc147255155"/>
-      <w:bookmarkStart w:id="43" w:name="_Toc147255156"/>
-      <w:bookmarkStart w:id="44" w:name="_Toc147255157"/>
-      <w:bookmarkStart w:id="45" w:name="_Toc147255158"/>
-      <w:bookmarkStart w:id="46" w:name="_Toc147255159"/>
-      <w:bookmarkStart w:id="47" w:name="_Toc147255160"/>
-      <w:bookmarkStart w:id="48" w:name="_Toc147255161"/>
-      <w:bookmarkStart w:id="49" w:name="_Toc147255162"/>
-      <w:bookmarkStart w:id="50" w:name="_Toc147255163"/>
-      <w:bookmarkStart w:id="51" w:name="_Toc147255164"/>
-      <w:bookmarkStart w:id="52" w:name="_Toc147255166"/>
-      <w:bookmarkStart w:id="53" w:name="_Toc147255167"/>
-      <w:bookmarkStart w:id="54" w:name="_Toc147255168"/>
-      <w:bookmarkStart w:id="55" w:name="_Toc147255169"/>
-      <w:bookmarkStart w:id="56" w:name="_Toc147255170"/>
-      <w:bookmarkStart w:id="57" w:name="_Toc147255171"/>
-      <w:bookmarkStart w:id="58" w:name="_Toc147255172"/>
-      <w:bookmarkStart w:id="59" w:name="_Toc147255173"/>
-      <w:bookmarkStart w:id="60" w:name="_Toc147255174"/>
-      <w:bookmarkStart w:id="61" w:name="_Toc147255175"/>
-      <w:bookmarkStart w:id="62" w:name="_Toc147255177"/>
-      <w:bookmarkStart w:id="63" w:name="_Toc147255178"/>
-      <w:bookmarkStart w:id="64" w:name="_Toc147255179"/>
-      <w:bookmarkStart w:id="65" w:name="_Toc147255180"/>
-      <w:bookmarkStart w:id="66" w:name="_Toc147255181"/>
-      <w:bookmarkStart w:id="67" w:name="_Toc147255182"/>
-      <w:bookmarkStart w:id="68" w:name="_Toc147255183"/>
-      <w:bookmarkStart w:id="69" w:name="_Toc147255184"/>
-      <w:bookmarkStart w:id="70" w:name="_Toc147255186"/>
-      <w:bookmarkStart w:id="71" w:name="_Toc147255187"/>
-      <w:bookmarkStart w:id="72" w:name="_Toc147255189"/>
-      <w:bookmarkStart w:id="73" w:name="_Toc147255190"/>
-      <w:bookmarkStart w:id="74" w:name="_Toc147255191"/>
-      <w:bookmarkStart w:id="75" w:name="_Toc147255192"/>
-      <w:bookmarkStart w:id="76" w:name="_Toc147255193"/>
-      <w:bookmarkStart w:id="77" w:name="_Toc147255195"/>
-      <w:bookmarkStart w:id="78" w:name="_Toc147255196"/>
-      <w:bookmarkStart w:id="79" w:name="_Toc147255197"/>
-      <w:bookmarkStart w:id="80" w:name="_Toc147255198"/>
-      <w:bookmarkStart w:id="81" w:name="_Toc147255199"/>
-      <w:bookmarkStart w:id="82" w:name="_Toc147255201"/>
-      <w:bookmarkStart w:id="83" w:name="_Toc147255202"/>
-      <w:bookmarkStart w:id="84" w:name="_Toc147255204"/>
-      <w:bookmarkStart w:id="85" w:name="_Toc147255205"/>
-      <w:bookmarkStart w:id="86" w:name="_Toc147255207"/>
-      <w:bookmarkStart w:id="87" w:name="_Toc147255208"/>
-      <w:bookmarkStart w:id="88" w:name="_Toc147255210"/>
-      <w:bookmarkStart w:id="89" w:name="_Toc147255211"/>
-      <w:bookmarkStart w:id="90" w:name="_Toc147255213"/>
-      <w:bookmarkStart w:id="91" w:name="_Toc147255214"/>
-      <w:bookmarkStart w:id="92" w:name="_Toc147255215"/>
-      <w:bookmarkStart w:id="93" w:name="_Toc147255216"/>
-      <w:bookmarkStart w:id="94" w:name="_Toc147255218"/>
-      <w:bookmarkStart w:id="95" w:name="_Toc147255219"/>
-      <w:bookmarkStart w:id="96" w:name="_Toc147255220"/>
-      <w:bookmarkStart w:id="97" w:name="_Toc147255221"/>
-      <w:bookmarkStart w:id="98" w:name="_Toc147255222"/>
-      <w:bookmarkStart w:id="99" w:name="_Toc147255223"/>
-      <w:bookmarkStart w:id="100" w:name="_Toc147255224"/>
-      <w:bookmarkStart w:id="101" w:name="_Toc147255225"/>
-      <w:bookmarkStart w:id="102" w:name="_Toc147255227"/>
-      <w:bookmarkStart w:id="103" w:name="_Toc147255228"/>
-      <w:bookmarkStart w:id="104" w:name="_Toc147255230"/>
-      <w:bookmarkStart w:id="105" w:name="_Toc147255231"/>
-      <w:bookmarkStart w:id="106" w:name="_Toc147255233"/>
-      <w:bookmarkStart w:id="107" w:name="_Toc147255234"/>
-      <w:bookmarkStart w:id="108" w:name="_Toc147255236"/>
-      <w:bookmarkStart w:id="109" w:name="_Toc147255237"/>
-      <w:bookmarkStart w:id="110" w:name="_Toc147255239"/>
-      <w:bookmarkStart w:id="111" w:name="_Toc147255240"/>
-      <w:bookmarkStart w:id="112" w:name="_Toc147255241"/>
-      <w:bookmarkStart w:id="113" w:name="_Toc147255243"/>
-      <w:bookmarkStart w:id="114" w:name="_Toc147255244"/>
-      <w:bookmarkStart w:id="115" w:name="_Toc147255246"/>
-      <w:bookmarkStart w:id="116" w:name="_Toc147255247"/>
-      <w:bookmarkStart w:id="117" w:name="_Toc147255248"/>
-      <w:bookmarkStart w:id="118" w:name="_Toc147255249"/>
-      <w:bookmarkStart w:id="119" w:name="_Toc147255250"/>
-      <w:bookmarkStart w:id="120" w:name="_Toc147255252"/>
-      <w:bookmarkStart w:id="121" w:name="_Toc147255253"/>
-      <w:bookmarkStart w:id="122" w:name="_Toc147255255"/>
-      <w:bookmarkStart w:id="123" w:name="_Toc147255256"/>
-      <w:bookmarkStart w:id="124" w:name="_Toc147255257"/>
-      <w:bookmarkStart w:id="125" w:name="_Toc147255258"/>
-      <w:bookmarkStart w:id="126" w:name="_Toc147255259"/>
-      <w:bookmarkStart w:id="127" w:name="_Toc147255261"/>
-      <w:bookmarkStart w:id="128" w:name="_Toc147255262"/>
-      <w:bookmarkStart w:id="129" w:name="_Toc147255264"/>
-      <w:bookmarkStart w:id="130" w:name="_Toc147255265"/>
-      <w:bookmarkStart w:id="131" w:name="_Toc147255267"/>
-      <w:bookmarkStart w:id="132" w:name="_Toc147255268"/>
-      <w:bookmarkStart w:id="133" w:name="_Toc147255270"/>
-      <w:bookmarkStart w:id="134" w:name="_Toc147255271"/>
-      <w:bookmarkStart w:id="135" w:name="_Toc147255273"/>
-      <w:bookmarkStart w:id="136" w:name="_Toc147255274"/>
-      <w:bookmarkStart w:id="137" w:name="_Toc147255276"/>
-      <w:bookmarkStart w:id="138" w:name="_Toc147255277"/>
-      <w:bookmarkStart w:id="139" w:name="_Toc147255279"/>
-      <w:bookmarkStart w:id="140" w:name="_Toc147255280"/>
-      <w:bookmarkStart w:id="141" w:name="_Toc147255282"/>
-      <w:bookmarkStart w:id="142" w:name="_Toc147255283"/>
-      <w:bookmarkStart w:id="143" w:name="_Toc147255284"/>
-      <w:bookmarkStart w:id="144" w:name="_Toc147255285"/>
-      <w:bookmarkStart w:id="145" w:name="_Toc147255286"/>
-      <w:bookmarkStart w:id="146" w:name="_Toc147255287"/>
-      <w:bookmarkStart w:id="147" w:name="_Toc147255289"/>
-      <w:bookmarkStart w:id="148" w:name="_Toc147255290"/>
-      <w:bookmarkStart w:id="149" w:name="_Toc147255292"/>
-      <w:bookmarkStart w:id="150" w:name="_Toc147255293"/>
-      <w:bookmarkStart w:id="151" w:name="_Toc147255295"/>
-      <w:bookmarkStart w:id="152" w:name="_Toc147255296"/>
-      <w:bookmarkStart w:id="153" w:name="_Toc147255298"/>
-      <w:bookmarkStart w:id="154" w:name="_Toc147255299"/>
-      <w:bookmarkStart w:id="155" w:name="_Toc147255301"/>
-      <w:bookmarkStart w:id="156" w:name="_Toc147255302"/>
-      <w:bookmarkStart w:id="157" w:name="_Toc147255304"/>
-      <w:bookmarkStart w:id="158" w:name="_Toc147255305"/>
-      <w:bookmarkStart w:id="159" w:name="_Toc147255306"/>
-      <w:bookmarkStart w:id="160" w:name="_Toc147255307"/>
-      <w:bookmarkStart w:id="161" w:name="_Toc147255308"/>
-      <w:bookmarkStart w:id="162" w:name="_Toc147255309"/>
-      <w:bookmarkStart w:id="163" w:name="_Toc147255311"/>
-      <w:bookmarkStart w:id="164" w:name="_Toc147255312"/>
-      <w:bookmarkStart w:id="165" w:name="_Toc147255314"/>
-      <w:bookmarkStart w:id="166" w:name="_Toc147255315"/>
-      <w:bookmarkStart w:id="167" w:name="_Toc147255317"/>
-      <w:bookmarkStart w:id="168" w:name="_Toc147255318"/>
-      <w:bookmarkStart w:id="169" w:name="_Toc147255320"/>
-      <w:bookmarkStart w:id="170" w:name="_Toc147255321"/>
-      <w:bookmarkStart w:id="171" w:name="_Toc147255322"/>
-      <w:bookmarkStart w:id="172" w:name="_Toc147255324"/>
-      <w:bookmarkStart w:id="173" w:name="_Toc147255325"/>
-      <w:bookmarkStart w:id="174" w:name="_Toc147255327"/>
-      <w:bookmarkStart w:id="175" w:name="_Toc147255329"/>
+      <w:bookmarkStart w:id="23" w:name="_Toc147255136"/>
+      <w:bookmarkStart w:id="24" w:name="_Toc147255137"/>
+      <w:bookmarkStart w:id="25" w:name="_Toc147255139"/>
+      <w:bookmarkStart w:id="26" w:name="_Toc147255140"/>
+      <w:bookmarkStart w:id="27" w:name="_Toc147255141"/>
+      <w:bookmarkStart w:id="28" w:name="_Toc147255142"/>
+      <w:bookmarkStart w:id="29" w:name="_Toc147255143"/>
+      <w:bookmarkStart w:id="30" w:name="_Toc147255144"/>
+      <w:bookmarkStart w:id="31" w:name="_Toc147255145"/>
+      <w:bookmarkStart w:id="32" w:name="_Toc147255146"/>
+      <w:bookmarkStart w:id="33" w:name="_Toc147255147"/>
+      <w:bookmarkStart w:id="34" w:name="_Toc147255148"/>
+      <w:bookmarkStart w:id="35" w:name="_Toc147255149"/>
+      <w:bookmarkStart w:id="36" w:name="_Toc147255150"/>
+      <w:bookmarkStart w:id="37" w:name="_Toc147255151"/>
+      <w:bookmarkStart w:id="38" w:name="_Toc147255152"/>
+      <w:bookmarkStart w:id="39" w:name="_Toc147255153"/>
+      <w:bookmarkStart w:id="40" w:name="_Toc147255154"/>
+      <w:bookmarkStart w:id="41" w:name="_Toc147255155"/>
+      <w:bookmarkStart w:id="42" w:name="_Toc147255156"/>
+      <w:bookmarkStart w:id="43" w:name="_Toc147255157"/>
+      <w:bookmarkStart w:id="44" w:name="_Toc147255158"/>
+      <w:bookmarkStart w:id="45" w:name="_Toc147255159"/>
+      <w:bookmarkStart w:id="46" w:name="_Toc147255160"/>
+      <w:bookmarkStart w:id="47" w:name="_Toc147255161"/>
+      <w:bookmarkStart w:id="48" w:name="_Toc147255162"/>
+      <w:bookmarkStart w:id="49" w:name="_Toc147255163"/>
+      <w:bookmarkStart w:id="50" w:name="_Toc147255164"/>
+      <w:bookmarkStart w:id="51" w:name="_Toc147255166"/>
+      <w:bookmarkStart w:id="52" w:name="_Toc147255167"/>
+      <w:bookmarkStart w:id="53" w:name="_Toc147255168"/>
+      <w:bookmarkStart w:id="54" w:name="_Toc147255169"/>
+      <w:bookmarkStart w:id="55" w:name="_Toc147255170"/>
+      <w:bookmarkStart w:id="56" w:name="_Toc147255171"/>
+      <w:bookmarkStart w:id="57" w:name="_Toc147255172"/>
+      <w:bookmarkStart w:id="58" w:name="_Toc147255173"/>
+      <w:bookmarkStart w:id="59" w:name="_Toc147255174"/>
+      <w:bookmarkStart w:id="60" w:name="_Toc147255175"/>
+      <w:bookmarkStart w:id="61" w:name="_Toc147255177"/>
+      <w:bookmarkStart w:id="62" w:name="_Toc147255178"/>
+      <w:bookmarkStart w:id="63" w:name="_Toc147255179"/>
+      <w:bookmarkStart w:id="64" w:name="_Toc147255180"/>
+      <w:bookmarkStart w:id="65" w:name="_Toc147255181"/>
+      <w:bookmarkStart w:id="66" w:name="_Toc147255182"/>
+      <w:bookmarkStart w:id="67" w:name="_Toc147255183"/>
+      <w:bookmarkStart w:id="68" w:name="_Toc147255184"/>
+      <w:bookmarkStart w:id="69" w:name="_Toc147255186"/>
+      <w:bookmarkStart w:id="70" w:name="_Toc147255187"/>
+      <w:bookmarkStart w:id="71" w:name="_Toc147255189"/>
+      <w:bookmarkStart w:id="72" w:name="_Toc147255190"/>
+      <w:bookmarkStart w:id="73" w:name="_Toc147255191"/>
+      <w:bookmarkStart w:id="74" w:name="_Toc147255192"/>
+      <w:bookmarkStart w:id="75" w:name="_Toc147255193"/>
+      <w:bookmarkStart w:id="76" w:name="_Toc147255195"/>
+      <w:bookmarkStart w:id="77" w:name="_Toc147255196"/>
+      <w:bookmarkStart w:id="78" w:name="_Toc147255197"/>
+      <w:bookmarkStart w:id="79" w:name="_Toc147255198"/>
+      <w:bookmarkStart w:id="80" w:name="_Toc147255199"/>
+      <w:bookmarkStart w:id="81" w:name="_Toc147255201"/>
+      <w:bookmarkStart w:id="82" w:name="_Toc147255202"/>
+      <w:bookmarkStart w:id="83" w:name="_Toc147255204"/>
+      <w:bookmarkStart w:id="84" w:name="_Toc147255205"/>
+      <w:bookmarkStart w:id="85" w:name="_Toc147255207"/>
+      <w:bookmarkStart w:id="86" w:name="_Toc147255208"/>
+      <w:bookmarkStart w:id="87" w:name="_Toc147255210"/>
+      <w:bookmarkStart w:id="88" w:name="_Toc147255211"/>
+      <w:bookmarkStart w:id="89" w:name="_Toc147255213"/>
+      <w:bookmarkStart w:id="90" w:name="_Toc147255214"/>
+      <w:bookmarkStart w:id="91" w:name="_Toc147255215"/>
+      <w:bookmarkStart w:id="92" w:name="_Toc147255216"/>
+      <w:bookmarkStart w:id="93" w:name="_Toc147255218"/>
+      <w:bookmarkStart w:id="94" w:name="_Toc147255219"/>
+      <w:bookmarkStart w:id="95" w:name="_Toc147255220"/>
+      <w:bookmarkStart w:id="96" w:name="_Toc147255221"/>
+      <w:bookmarkStart w:id="97" w:name="_Toc147255222"/>
+      <w:bookmarkStart w:id="98" w:name="_Toc147255223"/>
+      <w:bookmarkStart w:id="99" w:name="_Toc147255224"/>
+      <w:bookmarkStart w:id="100" w:name="_Toc147255225"/>
+      <w:bookmarkStart w:id="101" w:name="_Toc147255227"/>
+      <w:bookmarkStart w:id="102" w:name="_Toc147255228"/>
+      <w:bookmarkStart w:id="103" w:name="_Toc147255230"/>
+      <w:bookmarkStart w:id="104" w:name="_Toc147255231"/>
+      <w:bookmarkStart w:id="105" w:name="_Toc147255233"/>
+      <w:bookmarkStart w:id="106" w:name="_Toc147255234"/>
+      <w:bookmarkStart w:id="107" w:name="_Toc147255236"/>
+      <w:bookmarkStart w:id="108" w:name="_Toc147255237"/>
+      <w:bookmarkStart w:id="109" w:name="_Toc147255239"/>
+      <w:bookmarkStart w:id="110" w:name="_Toc147255240"/>
+      <w:bookmarkStart w:id="111" w:name="_Toc147255241"/>
+      <w:bookmarkStart w:id="112" w:name="_Toc147255243"/>
+      <w:bookmarkStart w:id="113" w:name="_Toc147255244"/>
+      <w:bookmarkStart w:id="114" w:name="_Toc147255246"/>
+      <w:bookmarkStart w:id="115" w:name="_Toc147255247"/>
+      <w:bookmarkStart w:id="116" w:name="_Toc147255248"/>
+      <w:bookmarkStart w:id="117" w:name="_Toc147255249"/>
+      <w:bookmarkStart w:id="118" w:name="_Toc147255250"/>
+      <w:bookmarkStart w:id="119" w:name="_Toc147255252"/>
+      <w:bookmarkStart w:id="120" w:name="_Toc147255253"/>
+      <w:bookmarkStart w:id="121" w:name="_Toc147255255"/>
+      <w:bookmarkStart w:id="122" w:name="_Toc147255256"/>
+      <w:bookmarkStart w:id="123" w:name="_Toc147255257"/>
+      <w:bookmarkStart w:id="124" w:name="_Toc147255258"/>
+      <w:bookmarkStart w:id="125" w:name="_Toc147255259"/>
+      <w:bookmarkStart w:id="126" w:name="_Toc147255261"/>
+      <w:bookmarkStart w:id="127" w:name="_Toc147255262"/>
+      <w:bookmarkStart w:id="128" w:name="_Toc147255264"/>
+      <w:bookmarkStart w:id="129" w:name="_Toc147255265"/>
+      <w:bookmarkStart w:id="130" w:name="_Toc147255267"/>
+      <w:bookmarkStart w:id="131" w:name="_Toc147255268"/>
+      <w:bookmarkStart w:id="132" w:name="_Toc147255270"/>
+      <w:bookmarkStart w:id="133" w:name="_Toc147255271"/>
+      <w:bookmarkStart w:id="134" w:name="_Toc147255273"/>
+      <w:bookmarkStart w:id="135" w:name="_Toc147255274"/>
+      <w:bookmarkStart w:id="136" w:name="_Toc147255276"/>
+      <w:bookmarkStart w:id="137" w:name="_Toc147255277"/>
+      <w:bookmarkStart w:id="138" w:name="_Toc147255279"/>
+      <w:bookmarkStart w:id="139" w:name="_Toc147255280"/>
+      <w:bookmarkStart w:id="140" w:name="_Toc147255282"/>
+      <w:bookmarkStart w:id="141" w:name="_Toc147255283"/>
+      <w:bookmarkStart w:id="142" w:name="_Toc147255284"/>
+      <w:bookmarkStart w:id="143" w:name="_Toc147255285"/>
+      <w:bookmarkStart w:id="144" w:name="_Toc147255286"/>
+      <w:bookmarkStart w:id="145" w:name="_Toc147255287"/>
+      <w:bookmarkStart w:id="146" w:name="_Toc147255289"/>
+      <w:bookmarkStart w:id="147" w:name="_Toc147255290"/>
+      <w:bookmarkStart w:id="148" w:name="_Toc147255292"/>
+      <w:bookmarkStart w:id="149" w:name="_Toc147255293"/>
+      <w:bookmarkStart w:id="150" w:name="_Toc147255295"/>
+      <w:bookmarkStart w:id="151" w:name="_Toc147255296"/>
+      <w:bookmarkStart w:id="152" w:name="_Toc147255298"/>
+      <w:bookmarkStart w:id="153" w:name="_Toc147255299"/>
+      <w:bookmarkStart w:id="154" w:name="_Toc147255301"/>
+      <w:bookmarkStart w:id="155" w:name="_Toc147255302"/>
+      <w:bookmarkStart w:id="156" w:name="_Toc147255304"/>
+      <w:bookmarkStart w:id="157" w:name="_Toc147255305"/>
+      <w:bookmarkStart w:id="158" w:name="_Toc147255306"/>
+      <w:bookmarkStart w:id="159" w:name="_Toc147255307"/>
+      <w:bookmarkStart w:id="160" w:name="_Toc147255308"/>
+      <w:bookmarkStart w:id="161" w:name="_Toc147255309"/>
+      <w:bookmarkStart w:id="162" w:name="_Toc147255311"/>
+      <w:bookmarkStart w:id="163" w:name="_Toc147255312"/>
+      <w:bookmarkStart w:id="164" w:name="_Toc147255314"/>
+      <w:bookmarkStart w:id="165" w:name="_Toc147255315"/>
+      <w:bookmarkStart w:id="166" w:name="_Toc147255317"/>
+      <w:bookmarkStart w:id="167" w:name="_Toc147255318"/>
+      <w:bookmarkStart w:id="168" w:name="_Toc147255320"/>
+      <w:bookmarkStart w:id="169" w:name="_Toc147255321"/>
+      <w:bookmarkStart w:id="170" w:name="_Toc147255322"/>
+      <w:bookmarkStart w:id="171" w:name="_Toc147255324"/>
+      <w:bookmarkStart w:id="172" w:name="_Toc147255325"/>
+      <w:bookmarkStart w:id="173" w:name="_Toc147255327"/>
+      <w:bookmarkStart w:id="174" w:name="_Toc147255329"/>
+      <w:bookmarkEnd w:id="23"/>
       <w:bookmarkEnd w:id="24"/>
       <w:bookmarkEnd w:id="25"/>
       <w:bookmarkEnd w:id="26"/>
@@ -2430,7 +2429,6 @@
       <w:bookmarkEnd w:id="172"/>
       <w:bookmarkEnd w:id="173"/>
       <w:bookmarkEnd w:id="174"/>
-      <w:bookmarkEnd w:id="175"/>
     </w:p>
     <w:p>
       <w:pPr>
@@ -2498,9 +2496,9 @@
           <w:lang w:val="es-ES"/>
         </w:rPr>
       </w:pPr>
-      <w:bookmarkStart w:id="176" w:name="_Toc144988418"/>
-      <w:bookmarkStart w:id="177" w:name="_Toc144988509"/>
-      <w:bookmarkStart w:id="178" w:name="_Toc146694938"/>
+      <w:bookmarkStart w:id="175" w:name="_Toc144988418"/>
+      <w:bookmarkStart w:id="176" w:name="_Toc144988509"/>
+      <w:bookmarkStart w:id="177" w:name="_Toc146694938"/>
     </w:p>
     <w:p>
       <w:pPr>
@@ -2523,9 +2521,9 @@
         </w:rPr>
         <w:t xml:space="preserve"> Diagrama general de casos de uso</w:t>
       </w:r>
+      <w:bookmarkEnd w:id="175"/>
       <w:bookmarkEnd w:id="176"/>
       <w:bookmarkEnd w:id="177"/>
-      <w:bookmarkEnd w:id="178"/>
     </w:p>
     <w:p>
       <w:pPr>
@@ -2542,7 +2540,7 @@
           <w:lang w:val="es-MX"/>
         </w:rPr>
       </w:pPr>
-      <w:bookmarkStart w:id="179" w:name="_Toc147657381"/>
+      <w:bookmarkStart w:id="178" w:name="_Toc147657381"/>
       <w:r>
         <w:rPr>
           <w:i w:val="0"/>
@@ -2571,7 +2569,7 @@
         </w:rPr>
         <w:t>osario de términos</w:t>
       </w:r>
-      <w:bookmarkEnd w:id="179"/>
+      <w:bookmarkEnd w:id="178"/>
     </w:p>
     <w:p>
       <w:proofErr w:type="spellStart"/>
@@ -2705,6 +2703,27 @@
           <w:lang w:val="es-ES"/>
         </w:rPr>
         <w:t>.</w:t>
+      </w:r>
+    </w:p>
+    <w:p>
+      <w:pPr>
+        <w:rPr>
+          <w:lang w:val="es-ES"/>
+        </w:rPr>
+      </w:pPr>
+      <w:proofErr w:type="spellStart"/>
+      <w:r>
+        <w:rPr>
+          <w:lang w:val="es-ES"/>
+        </w:rPr>
+        <w:t>Logeado</w:t>
+      </w:r>
+      <w:proofErr w:type="spellEnd"/>
+      <w:r>
+        <w:rPr>
+          <w:lang w:val="es-ES"/>
+        </w:rPr>
+        <w:t>: Haber realizado Login.</w:t>
       </w:r>
     </w:p>
     <w:p>
@@ -2747,7 +2766,9 @@
           <w:lang w:val="es-MX"/>
         </w:rPr>
       </w:pPr>
-      <w:bookmarkStart w:id="180" w:name="_Toc147657382"/>
+      <w:bookmarkStart w:id="179" w:name="_Toc147657382"/>
+      <w:bookmarkStart w:id="180" w:name="_GoBack"/>
+      <w:bookmarkEnd w:id="180"/>
       <w:r>
         <w:rPr>
           <w:i w:val="0"/>
@@ -3134,7 +3155,7 @@
         </w:rPr>
       </w:pPr>
       <w:bookmarkStart w:id="181" w:name="_Toc147657384"/>
-      <w:bookmarkEnd w:id="180"/>
+      <w:bookmarkEnd w:id="179"/>
       <w:r>
         <w:rPr>
           <w:i w:val="0"/>
@@ -4773,6 +4794,7 @@
     <w:lsdException w:name="HTML Sample" w:semiHidden="1" w:unhideWhenUsed="1"/>
     <w:lsdException w:name="HTML Typewriter" w:semiHidden="1" w:unhideWhenUsed="1"/>
     <w:lsdException w:name="HTML Variable" w:semiHidden="1" w:unhideWhenUsed="1"/>
+    <w:lsdException w:name="Normal Table" w:semiHidden="1" w:unhideWhenUsed="1"/>
     <w:lsdException w:name="annotation subject" w:semiHidden="1" w:unhideWhenUsed="1"/>
     <w:lsdException w:name="No List" w:semiHidden="1" w:unhideWhenUsed="1"/>
     <w:lsdException w:name="Outline List 1" w:semiHidden="1" w:unhideWhenUsed="1"/>
@@ -4816,8 +4838,10 @@
     <w:lsdException w:name="Table Elegant" w:semiHidden="1" w:unhideWhenUsed="1"/>
     <w:lsdException w:name="Table Professional" w:semiHidden="1" w:unhideWhenUsed="1"/>
     <w:lsdException w:name="Table Subtle 1" w:semiHidden="1" w:unhideWhenUsed="1"/>
+    <w:lsdException w:name="Table Subtle 2" w:semiHidden="1" w:unhideWhenUsed="1"/>
     <w:lsdException w:name="Table Web 1" w:semiHidden="1" w:unhideWhenUsed="1"/>
     <w:lsdException w:name="Table Web 2" w:semiHidden="1" w:unhideWhenUsed="1"/>
+    <w:lsdException w:name="Table Web 3" w:semiHidden="1" w:unhideWhenUsed="1"/>
     <w:lsdException w:name="Balloon Text" w:semiHidden="1" w:unhideWhenUsed="1"/>
     <w:lsdException w:name="Table Grid" w:uiPriority="39"/>
     <w:lsdException w:name="Table Theme" w:semiHidden="1" w:unhideWhenUsed="1"/>

--- a/Documentacion/Especificaciones requerimientos.docx
+++ b/Documentacion/Especificaciones requerimientos.docx
@@ -1,6 +1,6 @@
 
 <file path=word/document.xml><?xml version="1.0" encoding="utf-8"?>
-<w:document xmlns:wpc="http://schemas.microsoft.com/office/word/2010/wordprocessingCanvas" xmlns:cx="http://schemas.microsoft.com/office/drawing/2014/chartex" xmlns:cx1="http://schemas.microsoft.com/office/drawing/2015/9/8/chartex" xmlns:cx2="http://schemas.microsoft.com/office/drawing/2015/10/21/chartex" xmlns:cx3="http://schemas.microsoft.com/office/drawing/2016/5/9/chartex" xmlns:cx4="http://schemas.microsoft.com/office/drawing/2016/5/10/chartex" xmlns:cx5="http://schemas.microsoft.com/office/drawing/2016/5/11/chartex" xmlns:cx6="http://schemas.microsoft.com/office/drawing/2016/5/12/chartex" xmlns:cx7="http://schemas.microsoft.com/office/drawing/2016/5/13/chartex" xmlns:cx8="http://schemas.microsoft.com/office/drawing/2016/5/14/chartex" xmlns:mc="http://schemas.openxmlformats.org/markup-compatibility/2006" xmlns:aink="http://schemas.microsoft.com/office/drawing/2016/ink" xmlns:am3d="http://schemas.microsoft.com/office/drawing/2017/model3d" xmlns:o="urn:schemas-microsoft-com:office:office" xmlns:r="http://schemas.openxmlformats.org/officeDocument/2006/relationships" xmlns:m="http://schemas.openxmlformats.org/officeDocument/2006/math" xmlns:v="urn:schemas-microsoft-com:vml" xmlns:wp14="http://schemas.microsoft.com/office/word/2010/wordprocessingDrawing" xmlns:wp="http://schemas.openxmlformats.org/drawingml/2006/wordprocessingDrawing" xmlns:w10="urn:schemas-microsoft-com:office:word" xmlns:w="http://schemas.openxmlformats.org/wordprocessingml/2006/main" xmlns:w14="http://schemas.microsoft.com/office/word/2010/wordml" xmlns:w15="http://schemas.microsoft.com/office/word/2012/wordml" xmlns:w16cid="http://schemas.microsoft.com/office/word/2016/wordml/cid" xmlns:w16se="http://schemas.microsoft.com/office/word/2015/wordml/symex" xmlns:wpg="http://schemas.microsoft.com/office/word/2010/wordprocessingGroup" xmlns:wpi="http://schemas.microsoft.com/office/word/2010/wordprocessingInk" xmlns:wne="http://schemas.microsoft.com/office/word/2006/wordml" xmlns:wps="http://schemas.microsoft.com/office/word/2010/wordprocessingShape" mc:Ignorable="w14 w15 w16se w16cid wp14">
+<w:document xmlns:wpc="http://schemas.microsoft.com/office/word/2010/wordprocessingCanvas" xmlns:mc="http://schemas.openxmlformats.org/markup-compatibility/2006" xmlns:o="urn:schemas-microsoft-com:office:office" xmlns:r="http://schemas.openxmlformats.org/officeDocument/2006/relationships" xmlns:m="http://schemas.openxmlformats.org/officeDocument/2006/math" xmlns:v="urn:schemas-microsoft-com:vml" xmlns:wp14="http://schemas.microsoft.com/office/word/2010/wordprocessingDrawing" xmlns:wp="http://schemas.openxmlformats.org/drawingml/2006/wordprocessingDrawing" xmlns:w10="urn:schemas-microsoft-com:office:word" xmlns:w="http://schemas.openxmlformats.org/wordprocessingml/2006/main" xmlns:w14="http://schemas.microsoft.com/office/word/2010/wordml" xmlns:w15="http://schemas.microsoft.com/office/word/2012/wordml" xmlns:wpg="http://schemas.microsoft.com/office/word/2010/wordprocessingGroup" xmlns:wpi="http://schemas.microsoft.com/office/word/2010/wordprocessingInk" xmlns:wne="http://schemas.microsoft.com/office/word/2006/wordml" xmlns:wps="http://schemas.microsoft.com/office/word/2010/wordprocessingShape" mc:Ignorable="w14 w15 wp14">
   <w:body>
     <w:p>
       <w:r>
@@ -218,7 +218,7 @@
               </wp:anchor>
             </w:drawing>
           </mc:Choice>
-          <mc:Fallback>
+          <mc:Fallback xmlns:w16se="http://schemas.microsoft.com/office/word/2015/wordml/symex" xmlns:w16cid="http://schemas.microsoft.com/office/word/2016/wordml/cid" xmlns:am3d="http://schemas.microsoft.com/office/drawing/2017/model3d" xmlns:aink="http://schemas.microsoft.com/office/drawing/2016/ink" xmlns:cx8="http://schemas.microsoft.com/office/drawing/2016/5/14/chartex" xmlns:cx7="http://schemas.microsoft.com/office/drawing/2016/5/13/chartex" xmlns:cx6="http://schemas.microsoft.com/office/drawing/2016/5/12/chartex" xmlns:cx5="http://schemas.microsoft.com/office/drawing/2016/5/11/chartex" xmlns:cx4="http://schemas.microsoft.com/office/drawing/2016/5/10/chartex" xmlns:cx3="http://schemas.microsoft.com/office/drawing/2016/5/9/chartex" xmlns:cx2="http://schemas.microsoft.com/office/drawing/2015/10/21/chartex" xmlns:cx1="http://schemas.microsoft.com/office/drawing/2015/9/8/chartex" xmlns:cx="http://schemas.microsoft.com/office/drawing/2014/chartex">
             <w:pict>
               <v:line w14:anchorId="0041B8C4" id="Conector recto 5" o:spid="_x0000_s1026" style="position:absolute;z-index:251664384;visibility:visible;mso-wrap-style:square;mso-width-percent:0;mso-height-percent:0;mso-wrap-distance-left:9pt;mso-wrap-distance-top:0;mso-wrap-distance-right:9pt;mso-wrap-distance-bottom:0;mso-position-horizontal:absolute;mso-position-horizontal-relative:margin;mso-position-vertical:absolute;mso-position-vertical-relative:text;mso-width-percent:0;mso-height-percent:0;mso-width-relative:margin;mso-height-relative:margin" from="73.95pt,11.65pt" to="440.7pt,11.65pt" o:gfxdata="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" strokecolor="black [3213]" strokeweight="1.5pt">
                 <v:stroke joinstyle="miter"/>
@@ -294,7 +294,7 @@
               </wp:anchor>
             </w:drawing>
           </mc:Choice>
-          <mc:Fallback>
+          <mc:Fallback xmlns:w16se="http://schemas.microsoft.com/office/word/2015/wordml/symex" xmlns:w16cid="http://schemas.microsoft.com/office/word/2016/wordml/cid" xmlns:am3d="http://schemas.microsoft.com/office/drawing/2017/model3d" xmlns:aink="http://schemas.microsoft.com/office/drawing/2016/ink" xmlns:cx8="http://schemas.microsoft.com/office/drawing/2016/5/14/chartex" xmlns:cx7="http://schemas.microsoft.com/office/drawing/2016/5/13/chartex" xmlns:cx6="http://schemas.microsoft.com/office/drawing/2016/5/12/chartex" xmlns:cx5="http://schemas.microsoft.com/office/drawing/2016/5/11/chartex" xmlns:cx4="http://schemas.microsoft.com/office/drawing/2016/5/10/chartex" xmlns:cx3="http://schemas.microsoft.com/office/drawing/2016/5/9/chartex" xmlns:cx2="http://schemas.microsoft.com/office/drawing/2015/10/21/chartex" xmlns:cx1="http://schemas.microsoft.com/office/drawing/2015/9/8/chartex" xmlns:cx="http://schemas.microsoft.com/office/drawing/2014/chartex">
             <w:pict>
               <v:line w14:anchorId="36E87675" id="Conector recto 2" o:spid="_x0000_s1026" style="position:absolute;flip:y;z-index:251666432;visibility:visible;mso-wrap-style:square;mso-width-percent:0;mso-height-percent:0;mso-wrap-distance-left:9pt;mso-wrap-distance-top:0;mso-wrap-distance-right:9pt;mso-wrap-distance-bottom:0;mso-position-horizontal:right;mso-position-horizontal-relative:margin;mso-position-vertical:absolute;mso-position-vertical-relative:text;mso-width-percent:0;mso-height-percent:0;mso-width-relative:margin;mso-height-relative:margin" from="316.3pt,21.4pt" to="683.8pt,21.4pt" o:gfxdata="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" strokecolor="black [3213]" strokeweight="1.5pt">
                 <v:stroke joinstyle="miter"/>
@@ -432,7 +432,7 @@
               </wp:anchor>
             </w:drawing>
           </mc:Choice>
-          <mc:Fallback>
+          <mc:Fallback xmlns:w16se="http://schemas.microsoft.com/office/word/2015/wordml/symex" xmlns:w16cid="http://schemas.microsoft.com/office/word/2016/wordml/cid" xmlns:am3d="http://schemas.microsoft.com/office/drawing/2017/model3d" xmlns:aink="http://schemas.microsoft.com/office/drawing/2016/ink" xmlns:cx8="http://schemas.microsoft.com/office/drawing/2016/5/14/chartex" xmlns:cx7="http://schemas.microsoft.com/office/drawing/2016/5/13/chartex" xmlns:cx6="http://schemas.microsoft.com/office/drawing/2016/5/12/chartex" xmlns:cx5="http://schemas.microsoft.com/office/drawing/2016/5/11/chartex" xmlns:cx4="http://schemas.microsoft.com/office/drawing/2016/5/10/chartex" xmlns:cx3="http://schemas.microsoft.com/office/drawing/2016/5/9/chartex" xmlns:cx2="http://schemas.microsoft.com/office/drawing/2015/10/21/chartex" xmlns:cx1="http://schemas.microsoft.com/office/drawing/2015/9/8/chartex" xmlns:cx="http://schemas.microsoft.com/office/drawing/2014/chartex">
             <w:pict>
               <v:line w14:anchorId="5FEBC388" id="Conector recto 4" o:spid="_x0000_s1026" style="position:absolute;z-index:251663360;visibility:visible;mso-wrap-style:square;mso-wrap-distance-left:9pt;mso-wrap-distance-top:0;mso-wrap-distance-right:9pt;mso-wrap-distance-bottom:0;mso-position-horizontal:absolute;mso-position-horizontal-relative:text;mso-position-vertical:absolute;mso-position-vertical-relative:text" from="31.2pt,123.4pt" to="31.2pt,556.15pt" o:gfxdata="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" strokecolor="black [3213]" strokeweight="1.5pt">
                 <v:stroke joinstyle="miter"/>
@@ -501,7 +501,7 @@
               </wp:anchor>
             </w:drawing>
           </mc:Choice>
-          <mc:Fallback>
+          <mc:Fallback xmlns:w16se="http://schemas.microsoft.com/office/word/2015/wordml/symex" xmlns:w16cid="http://schemas.microsoft.com/office/word/2016/wordml/cid" xmlns:am3d="http://schemas.microsoft.com/office/drawing/2017/model3d" xmlns:aink="http://schemas.microsoft.com/office/drawing/2016/ink" xmlns:cx8="http://schemas.microsoft.com/office/drawing/2016/5/14/chartex" xmlns:cx7="http://schemas.microsoft.com/office/drawing/2016/5/13/chartex" xmlns:cx6="http://schemas.microsoft.com/office/drawing/2016/5/12/chartex" xmlns:cx5="http://schemas.microsoft.com/office/drawing/2016/5/11/chartex" xmlns:cx4="http://schemas.microsoft.com/office/drawing/2016/5/10/chartex" xmlns:cx3="http://schemas.microsoft.com/office/drawing/2016/5/9/chartex" xmlns:cx2="http://schemas.microsoft.com/office/drawing/2015/10/21/chartex" xmlns:cx1="http://schemas.microsoft.com/office/drawing/2015/9/8/chartex" xmlns:cx="http://schemas.microsoft.com/office/drawing/2014/chartex">
             <w:pict>
               <v:line w14:anchorId="26984637" id="Conector recto 3" o:spid="_x0000_s1026" style="position:absolute;z-index:251662336;visibility:visible;mso-wrap-style:square;mso-wrap-distance-left:9pt;mso-wrap-distance-top:0;mso-wrap-distance-right:9pt;mso-wrap-distance-bottom:0;mso-position-horizontal:absolute;mso-position-horizontal-relative:text;mso-position-vertical:absolute;mso-position-vertical-relative:text" from="19.2pt,124.15pt" to="19.2pt,556.9pt" o:gfxdata="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" strokecolor="black [3213]" strokeweight="1.5pt">
                 <v:stroke joinstyle="miter"/>
@@ -803,7 +803,7 @@
     </w:p>
     <w:p>
       <w:pPr>
-        <w:pStyle w:val="Ttulo1"/>
+        <w:pStyle w:val="Ttulo10"/>
         <w:rPr>
           <w:rFonts w:cs="Arial"/>
           <w:lang w:val="es-MX"/>
@@ -819,7 +819,7 @@
     </w:p>
     <w:p>
       <w:pPr>
-        <w:pStyle w:val="TOC1"/>
+        <w:pStyle w:val="TDC1"/>
         <w:tabs>
           <w:tab w:val="right" w:pos="9396"/>
         </w:tabs>
@@ -923,7 +923,7 @@
     </w:p>
     <w:p>
       <w:pPr>
-        <w:pStyle w:val="TOC1"/>
+        <w:pStyle w:val="TDC1"/>
         <w:tabs>
           <w:tab w:val="right" w:pos="9396"/>
         </w:tabs>
@@ -939,7 +939,7 @@
       <w:hyperlink w:anchor="_Toc147657377" w:history="1">
         <w:r>
           <w:rPr>
-            <w:rStyle w:val="Hyperlink"/>
+            <w:rStyle w:val="Hipervnculo"/>
             <w:noProof/>
             <w:lang w:val="es-MX"/>
           </w:rPr>
@@ -997,7 +997,7 @@
     </w:p>
     <w:p>
       <w:pPr>
-        <w:pStyle w:val="TOC1"/>
+        <w:pStyle w:val="TDC1"/>
         <w:tabs>
           <w:tab w:val="right" w:pos="9396"/>
         </w:tabs>
@@ -1013,7 +1013,7 @@
       <w:hyperlink w:anchor="_Toc147657378" w:history="1">
         <w:r>
           <w:rPr>
-            <w:rStyle w:val="Hyperlink"/>
+            <w:rStyle w:val="Hipervnculo"/>
             <w:noProof/>
             <w:lang w:val="es-MX"/>
           </w:rPr>
@@ -1071,7 +1071,7 @@
     </w:p>
     <w:p>
       <w:pPr>
-        <w:pStyle w:val="TOC2"/>
+        <w:pStyle w:val="TDC2"/>
         <w:tabs>
           <w:tab w:val="left" w:pos="546"/>
           <w:tab w:val="right" w:pos="9396"/>
@@ -1089,7 +1089,7 @@
       <w:hyperlink w:anchor="_Toc147657379" w:history="1">
         <w:r>
           <w:rPr>
-            <w:rStyle w:val="Hyperlink"/>
+            <w:rStyle w:val="Hipervnculo"/>
             <w:noProof/>
             <w:lang w:val="es-MX"/>
           </w:rPr>
@@ -1109,7 +1109,7 @@
         </w:r>
         <w:r>
           <w:rPr>
-            <w:rStyle w:val="Hyperlink"/>
+            <w:rStyle w:val="Hipervnculo"/>
             <w:noProof/>
             <w:lang w:val="es-MX"/>
           </w:rPr>
@@ -1167,7 +1167,7 @@
     </w:p>
     <w:p>
       <w:pPr>
-        <w:pStyle w:val="TOC2"/>
+        <w:pStyle w:val="TDC2"/>
         <w:tabs>
           <w:tab w:val="left" w:pos="546"/>
           <w:tab w:val="right" w:pos="9396"/>
@@ -1185,7 +1185,7 @@
       <w:hyperlink w:anchor="_Toc147657380" w:history="1">
         <w:r>
           <w:rPr>
-            <w:rStyle w:val="Hyperlink"/>
+            <w:rStyle w:val="Hipervnculo"/>
             <w:noProof/>
             <w:lang w:val="es-MX"/>
           </w:rPr>
@@ -1205,7 +1205,7 @@
         </w:r>
         <w:r>
           <w:rPr>
-            <w:rStyle w:val="Hyperlink"/>
+            <w:rStyle w:val="Hipervnculo"/>
             <w:noProof/>
             <w:lang w:val="es-MX"/>
           </w:rPr>
@@ -1229,7 +1229,7 @@
     </w:p>
     <w:p>
       <w:pPr>
-        <w:pStyle w:val="TOC2"/>
+        <w:pStyle w:val="TDC2"/>
         <w:tabs>
           <w:tab w:val="left" w:pos="546"/>
           <w:tab w:val="right" w:pos="9396"/>
@@ -1247,7 +1247,7 @@
       <w:hyperlink w:anchor="_Toc147657381" w:history="1">
         <w:r>
           <w:rPr>
-            <w:rStyle w:val="Hyperlink"/>
+            <w:rStyle w:val="Hipervnculo"/>
             <w:noProof/>
             <w:lang w:val="es-MX"/>
           </w:rPr>
@@ -1267,7 +1267,7 @@
         </w:r>
         <w:r>
           <w:rPr>
-            <w:rStyle w:val="Hyperlink"/>
+            <w:rStyle w:val="Hipervnculo"/>
             <w:noProof/>
             <w:lang w:val="es-MX"/>
           </w:rPr>
@@ -1291,7 +1291,7 @@
     </w:p>
     <w:p>
       <w:pPr>
-        <w:pStyle w:val="TOC2"/>
+        <w:pStyle w:val="TDC2"/>
         <w:tabs>
           <w:tab w:val="left" w:pos="546"/>
           <w:tab w:val="right" w:pos="9396"/>
@@ -1309,7 +1309,7 @@
       <w:hyperlink w:anchor="_Toc147657382" w:history="1">
         <w:r>
           <w:rPr>
-            <w:rStyle w:val="Hyperlink"/>
+            <w:rStyle w:val="Hipervnculo"/>
             <w:noProof/>
             <w:lang w:val="es-MX"/>
           </w:rPr>
@@ -1329,7 +1329,7 @@
         </w:r>
         <w:r>
           <w:rPr>
-            <w:rStyle w:val="Hyperlink"/>
+            <w:rStyle w:val="Hipervnculo"/>
             <w:noProof/>
             <w:lang w:val="es-MX"/>
           </w:rPr>
@@ -1353,7 +1353,7 @@
     </w:p>
     <w:p>
       <w:pPr>
-        <w:pStyle w:val="TOC2"/>
+        <w:pStyle w:val="TDC2"/>
         <w:tabs>
           <w:tab w:val="left" w:pos="546"/>
           <w:tab w:val="right" w:pos="9396"/>
@@ -1371,7 +1371,7 @@
       <w:hyperlink w:anchor="_Toc147657383" w:history="1">
         <w:r>
           <w:rPr>
-            <w:rStyle w:val="Hyperlink"/>
+            <w:rStyle w:val="Hipervnculo"/>
             <w:noProof/>
             <w:lang w:val="es-MX"/>
           </w:rPr>
@@ -1391,7 +1391,7 @@
         </w:r>
         <w:r>
           <w:rPr>
-            <w:rStyle w:val="Hyperlink"/>
+            <w:rStyle w:val="Hipervnculo"/>
             <w:noProof/>
             <w:lang w:val="es-MX"/>
           </w:rPr>
@@ -1452,7 +1452,7 @@
     </w:p>
     <w:p>
       <w:pPr>
-        <w:pStyle w:val="TOC2"/>
+        <w:pStyle w:val="TDC2"/>
         <w:tabs>
           <w:tab w:val="left" w:pos="546"/>
           <w:tab w:val="right" w:pos="9396"/>
@@ -1470,7 +1470,7 @@
       <w:hyperlink w:anchor="_Toc147657384" w:history="1">
         <w:r>
           <w:rPr>
-            <w:rStyle w:val="Hyperlink"/>
+            <w:rStyle w:val="Hipervnculo"/>
             <w:noProof/>
             <w:lang w:val="es-MX"/>
           </w:rPr>
@@ -1490,7 +1490,7 @@
         </w:r>
         <w:r>
           <w:rPr>
-            <w:rStyle w:val="Hyperlink"/>
+            <w:rStyle w:val="Hipervnculo"/>
             <w:noProof/>
             <w:lang w:val="es-MX"/>
           </w:rPr>
@@ -1514,7 +1514,7 @@
     </w:p>
     <w:p>
       <w:pPr>
-        <w:pStyle w:val="Ttulo1"/>
+        <w:pStyle w:val="Ttulo10"/>
         <w:jc w:val="left"/>
         <w:rPr>
           <w:lang w:val="es-MX"/>
@@ -1535,7 +1535,7 @@
     </w:p>
     <w:p>
       <w:pPr>
-        <w:pStyle w:val="Ttulo1"/>
+        <w:pStyle w:val="Ttulo10"/>
         <w:rPr>
           <w:lang w:val="es-MX"/>
         </w:rPr>
@@ -1549,7 +1549,7 @@
     </w:p>
     <w:p>
       <w:pPr>
-        <w:pStyle w:val="Ttulo1"/>
+        <w:pStyle w:val="Ttulo10"/>
         <w:rPr>
           <w:lang w:val="es-ES"/>
         </w:rPr>
@@ -1578,7 +1578,7 @@
     </w:p>
     <w:p>
       <w:pPr>
-        <w:pStyle w:val="TableofFigures"/>
+        <w:pStyle w:val="Tabladeilustraciones"/>
         <w:tabs>
           <w:tab w:val="right" w:leader="dot" w:pos="9396"/>
         </w:tabs>
@@ -1611,7 +1611,7 @@
       <w:hyperlink w:anchor="_Toc146694938" w:history="1">
         <w:r>
           <w:rPr>
-            <w:rStyle w:val="Hyperlink"/>
+            <w:rStyle w:val="Hipervnculo"/>
             <w:b/>
             <w:noProof/>
             <w:lang w:val="es-ES"/>
@@ -1620,7 +1620,7 @@
         </w:r>
         <w:r>
           <w:rPr>
-            <w:rStyle w:val="Hyperlink"/>
+            <w:rStyle w:val="Hipervnculo"/>
             <w:noProof/>
             <w:lang w:val="es-ES"/>
           </w:rPr>
@@ -1685,7 +1685,7 @@
     <w:p/>
     <w:p>
       <w:pPr>
-        <w:pStyle w:val="Ttulo1"/>
+        <w:pStyle w:val="Ttulo10"/>
         <w:tabs>
           <w:tab w:val="left" w:pos="3165"/>
         </w:tabs>
@@ -1703,7 +1703,7 @@
     </w:p>
     <w:p>
       <w:pPr>
-        <w:pStyle w:val="Ttulo1"/>
+        <w:pStyle w:val="Ttulo10"/>
         <w:jc w:val="left"/>
         <w:rPr>
           <w:sz w:val="22"/>
@@ -1729,7 +1729,7 @@
     </w:p>
     <w:p>
       <w:pPr>
-        <w:pStyle w:val="Heading1"/>
+        <w:pStyle w:val="Ttulo1"/>
         <w:rPr>
           <w:sz w:val="24"/>
           <w:lang w:val="es-MX"/>
@@ -1806,7 +1806,7 @@
     </w:p>
     <w:p>
       <w:pPr>
-        <w:pStyle w:val="Heading1"/>
+        <w:pStyle w:val="Ttulo1"/>
         <w:rPr>
           <w:kern w:val="0"/>
           <w:sz w:val="24"/>
@@ -1845,7 +1845,7 @@
     </w:p>
     <w:p>
       <w:pPr>
-        <w:pStyle w:val="ListParagraph"/>
+        <w:pStyle w:val="Prrafodelista"/>
         <w:numPr>
           <w:ilvl w:val="0"/>
           <w:numId w:val="12"/>
@@ -1854,11 +1854,19 @@
           <w:rFonts w:ascii="Arial" w:hAnsi="Arial" w:cs="Arial"/>
         </w:rPr>
       </w:pPr>
-      <w:r>
-        <w:rPr>
-          <w:rFonts w:ascii="Arial" w:hAnsi="Arial" w:cs="Arial"/>
-        </w:rPr>
-        <w:t xml:space="preserve">Caso de </w:t>
+      <w:proofErr w:type="spellStart"/>
+      <w:r>
+        <w:rPr>
+          <w:rFonts w:ascii="Arial" w:hAnsi="Arial" w:cs="Arial"/>
+        </w:rPr>
+        <w:t>Caso</w:t>
+      </w:r>
+      <w:proofErr w:type="spellEnd"/>
+      <w:r>
+        <w:rPr>
+          <w:rFonts w:ascii="Arial" w:hAnsi="Arial" w:cs="Arial"/>
+        </w:rPr>
+        <w:t xml:space="preserve"> de </w:t>
       </w:r>
       <w:proofErr w:type="spellStart"/>
       <w:r>
@@ -1883,7 +1891,7 @@
     </w:p>
     <w:p>
       <w:pPr>
-        <w:pStyle w:val="ListParagraph"/>
+        <w:pStyle w:val="Prrafodelista"/>
         <w:numPr>
           <w:ilvl w:val="0"/>
           <w:numId w:val="12"/>
@@ -1892,11 +1900,19 @@
           <w:rFonts w:ascii="Arial" w:hAnsi="Arial" w:cs="Arial"/>
         </w:rPr>
       </w:pPr>
-      <w:r>
-        <w:rPr>
-          <w:rFonts w:ascii="Arial" w:hAnsi="Arial" w:cs="Arial"/>
-        </w:rPr>
-        <w:t xml:space="preserve">Caso de </w:t>
+      <w:proofErr w:type="spellStart"/>
+      <w:r>
+        <w:rPr>
+          <w:rFonts w:ascii="Arial" w:hAnsi="Arial" w:cs="Arial"/>
+        </w:rPr>
+        <w:t>Caso</w:t>
+      </w:r>
+      <w:proofErr w:type="spellEnd"/>
+      <w:r>
+        <w:rPr>
+          <w:rFonts w:ascii="Arial" w:hAnsi="Arial" w:cs="Arial"/>
+        </w:rPr>
+        <w:t xml:space="preserve"> de </w:t>
       </w:r>
       <w:proofErr w:type="spellStart"/>
       <w:r>
@@ -1929,7 +1945,7 @@
     </w:p>
     <w:p>
       <w:pPr>
-        <w:pStyle w:val="ListParagraph"/>
+        <w:pStyle w:val="Prrafodelista"/>
         <w:numPr>
           <w:ilvl w:val="0"/>
           <w:numId w:val="12"/>
@@ -1938,11 +1954,19 @@
           <w:rFonts w:ascii="Arial" w:hAnsi="Arial" w:cs="Arial"/>
         </w:rPr>
       </w:pPr>
-      <w:r>
-        <w:rPr>
-          <w:rFonts w:ascii="Arial" w:hAnsi="Arial" w:cs="Arial"/>
-        </w:rPr>
-        <w:t xml:space="preserve">Caso de </w:t>
+      <w:proofErr w:type="spellStart"/>
+      <w:r>
+        <w:rPr>
+          <w:rFonts w:ascii="Arial" w:hAnsi="Arial" w:cs="Arial"/>
+        </w:rPr>
+        <w:t>Caso</w:t>
+      </w:r>
+      <w:proofErr w:type="spellEnd"/>
+      <w:r>
+        <w:rPr>
+          <w:rFonts w:ascii="Arial" w:hAnsi="Arial" w:cs="Arial"/>
+        </w:rPr>
+        <w:t xml:space="preserve"> de </w:t>
       </w:r>
       <w:proofErr w:type="spellStart"/>
       <w:r>
@@ -1975,7 +1999,7 @@
     </w:p>
     <w:p>
       <w:pPr>
-        <w:pStyle w:val="ListParagraph"/>
+        <w:pStyle w:val="Prrafodelista"/>
         <w:numPr>
           <w:ilvl w:val="0"/>
           <w:numId w:val="12"/>
@@ -1984,11 +2008,19 @@
           <w:rFonts w:ascii="Arial" w:hAnsi="Arial" w:cs="Arial"/>
         </w:rPr>
       </w:pPr>
-      <w:r>
-        <w:rPr>
-          <w:rFonts w:ascii="Arial" w:hAnsi="Arial" w:cs="Arial"/>
-        </w:rPr>
-        <w:t xml:space="preserve">Caso de </w:t>
+      <w:proofErr w:type="spellStart"/>
+      <w:r>
+        <w:rPr>
+          <w:rFonts w:ascii="Arial" w:hAnsi="Arial" w:cs="Arial"/>
+        </w:rPr>
+        <w:t>Caso</w:t>
+      </w:r>
+      <w:proofErr w:type="spellEnd"/>
+      <w:r>
+        <w:rPr>
+          <w:rFonts w:ascii="Arial" w:hAnsi="Arial" w:cs="Arial"/>
+        </w:rPr>
+        <w:t xml:space="preserve"> de </w:t>
       </w:r>
       <w:proofErr w:type="spellStart"/>
       <w:r>
@@ -2021,7 +2053,7 @@
     </w:p>
     <w:p>
       <w:pPr>
-        <w:pStyle w:val="Heading1"/>
+        <w:pStyle w:val="Ttulo1"/>
         <w:rPr>
           <w:lang w:val="es-MX"/>
         </w:rPr>
@@ -2042,7 +2074,7 @@
     </w:p>
     <w:p>
       <w:pPr>
-        <w:pStyle w:val="Heading2"/>
+        <w:pStyle w:val="Ttulo2"/>
         <w:numPr>
           <w:ilvl w:val="1"/>
           <w:numId w:val="1"/>
@@ -2090,7 +2122,7 @@
     <w:p/>
     <w:p>
       <w:pPr>
-        <w:pStyle w:val="Heading2"/>
+        <w:pStyle w:val="Ttulo2"/>
         <w:numPr>
           <w:ilvl w:val="1"/>
           <w:numId w:val="1"/>
@@ -2440,6 +2472,7 @@
       <w:r>
         <w:rPr>
           <w:noProof/>
+          <w:lang w:eastAsia="es-MX"/>
         </w:rPr>
         <w:drawing>
           <wp:inline distT="0" distB="0" distL="0" distR="0">
@@ -2527,7 +2560,7 @@
     </w:p>
     <w:p>
       <w:pPr>
-        <w:pStyle w:val="Heading2"/>
+        <w:pStyle w:val="Ttulo2"/>
         <w:numPr>
           <w:ilvl w:val="1"/>
           <w:numId w:val="1"/>
@@ -2572,13 +2605,8 @@
       <w:bookmarkEnd w:id="178"/>
     </w:p>
     <w:p>
-      <w:proofErr w:type="spellStart"/>
-      <w:r>
-        <w:t>User</w:t>
-      </w:r>
-      <w:proofErr w:type="spellEnd"/>
-      <w:r>
-        <w:t>: Usuario final del sistema.</w:t>
+      <w:r>
+        <w:t>User: Usuario final del sistema.</w:t>
       </w:r>
     </w:p>
     <w:p>
@@ -2678,19 +2706,11 @@
           <w:lang w:val="es-ES"/>
         </w:rPr>
       </w:pPr>
-      <w:proofErr w:type="gramStart"/>
       <w:r>
         <w:rPr>
           <w:lang w:val="es-ES"/>
         </w:rPr>
-        <w:t>Link</w:t>
-      </w:r>
-      <w:proofErr w:type="gramEnd"/>
-      <w:r>
-        <w:rPr>
-          <w:lang w:val="es-ES"/>
-        </w:rPr>
-        <w:t xml:space="preserve">: Enlace que redirecciona a otra </w:t>
+        <w:t xml:space="preserve">Link: Enlace que redirecciona a otra </w:t>
       </w:r>
       <w:r>
         <w:rPr>
@@ -2723,7 +2743,21 @@
         <w:rPr>
           <w:lang w:val="es-ES"/>
         </w:rPr>
-        <w:t>: Haber realizado Login.</w:t>
+        <w:t xml:space="preserve">: Haber realizado </w:t>
+      </w:r>
+      <w:proofErr w:type="spellStart"/>
+      <w:r>
+        <w:rPr>
+          <w:lang w:val="es-ES"/>
+        </w:rPr>
+        <w:t>Login</w:t>
+      </w:r>
+      <w:proofErr w:type="spellEnd"/>
+      <w:r>
+        <w:rPr>
+          <w:lang w:val="es-ES"/>
+        </w:rPr>
+        <w:t>.</w:t>
       </w:r>
     </w:p>
     <w:p>
@@ -2753,7 +2787,7 @@
     </w:p>
     <w:p>
       <w:pPr>
-        <w:pStyle w:val="Heading2"/>
+        <w:pStyle w:val="Ttulo2"/>
         <w:numPr>
           <w:ilvl w:val="1"/>
           <w:numId w:val="1"/>
@@ -2767,8 +2801,6 @@
         </w:rPr>
       </w:pPr>
       <w:bookmarkStart w:id="179" w:name="_Toc147657382"/>
-      <w:bookmarkStart w:id="180" w:name="_GoBack"/>
-      <w:bookmarkEnd w:id="180"/>
       <w:r>
         <w:rPr>
           <w:i w:val="0"/>
@@ -3141,7 +3173,7 @@
     <w:p/>
     <w:p>
       <w:pPr>
-        <w:pStyle w:val="Heading2"/>
+        <w:pStyle w:val="Ttulo2"/>
         <w:numPr>
           <w:ilvl w:val="1"/>
           <w:numId w:val="1"/>
@@ -3154,7 +3186,7 @@
           <w:lang w:val="es-MX"/>
         </w:rPr>
       </w:pPr>
-      <w:bookmarkStart w:id="181" w:name="_Toc147657384"/>
+      <w:bookmarkStart w:id="180" w:name="_Toc147657384"/>
       <w:bookmarkEnd w:id="179"/>
       <w:r>
         <w:rPr>
@@ -3165,6 +3197,508 @@
         </w:rPr>
         <w:t>Requerimientos no funcionales</w:t>
       </w:r>
+      <w:bookmarkEnd w:id="180"/>
+    </w:p>
+    <w:p/>
+    <w:p>
+      <w:pPr>
+        <w:numPr>
+          <w:ilvl w:val="0"/>
+          <w:numId w:val="13"/>
+        </w:numPr>
+        <w:shd w:val="clear" w:color="auto" w:fill="FFFFFF"/>
+        <w:spacing w:after="60" w:line="240" w:lineRule="auto"/>
+        <w:rPr>
+          <w:rFonts w:ascii="Arial" w:eastAsia="Times New Roman" w:hAnsi="Arial" w:cs="Arial"/>
+          <w:color w:val="222222"/>
+          <w:lang w:eastAsia="es-MX"/>
+        </w:rPr>
+      </w:pPr>
+      <w:r>
+        <w:rPr>
+          <w:rFonts w:ascii="Arial" w:eastAsia="Times New Roman" w:hAnsi="Arial" w:cs="Arial"/>
+          <w:color w:val="222222"/>
+          <w:lang w:eastAsia="es-MX"/>
+        </w:rPr>
+        <w:t>La interfaz de usuario será implementada para nave</w:t>
+      </w:r>
+      <w:r>
+        <w:rPr>
+          <w:rFonts w:ascii="Arial" w:eastAsia="Times New Roman" w:hAnsi="Arial" w:cs="Arial"/>
+          <w:color w:val="222222"/>
+          <w:lang w:eastAsia="es-MX"/>
+        </w:rPr>
+        <w:t>gadores web con HTML5</w:t>
+      </w:r>
+      <w:r>
+        <w:rPr>
+          <w:rFonts w:ascii="Arial" w:eastAsia="Times New Roman" w:hAnsi="Arial" w:cs="Arial"/>
+          <w:color w:val="222222"/>
+          <w:lang w:eastAsia="es-MX"/>
+        </w:rPr>
+        <w:t xml:space="preserve"> y JavaScript.</w:t>
+      </w:r>
+    </w:p>
+    <w:p>
+      <w:pPr>
+        <w:pStyle w:val="Prrafodelista"/>
+        <w:numPr>
+          <w:ilvl w:val="0"/>
+          <w:numId w:val="13"/>
+        </w:numPr>
+        <w:rPr>
+          <w:rFonts w:ascii="Arial" w:hAnsi="Arial" w:cs="Arial"/>
+          <w:sz w:val="24"/>
+          <w:szCs w:val="22"/>
+        </w:rPr>
+      </w:pPr>
+      <w:r>
+        <w:rPr>
+          <w:rFonts w:ascii="Arial" w:hAnsi="Arial" w:cs="Arial"/>
+          <w:color w:val="222222"/>
+          <w:sz w:val="22"/>
+          <w:shd w:val="clear" w:color="auto" w:fill="FFFFFF"/>
+        </w:rPr>
+        <w:t xml:space="preserve">El </w:t>
+      </w:r>
+      <w:proofErr w:type="spellStart"/>
+      <w:r>
+        <w:rPr>
+          <w:rFonts w:ascii="Arial" w:hAnsi="Arial" w:cs="Arial"/>
+          <w:color w:val="222222"/>
+          <w:sz w:val="22"/>
+          <w:shd w:val="clear" w:color="auto" w:fill="FFFFFF"/>
+        </w:rPr>
+        <w:t>sistema</w:t>
+      </w:r>
+      <w:proofErr w:type="spellEnd"/>
+      <w:r>
+        <w:rPr>
+          <w:rFonts w:ascii="Arial" w:hAnsi="Arial" w:cs="Arial"/>
+          <w:color w:val="222222"/>
+          <w:sz w:val="22"/>
+          <w:shd w:val="clear" w:color="auto" w:fill="FFFFFF"/>
+        </w:rPr>
+        <w:t xml:space="preserve"> </w:t>
+      </w:r>
+      <w:proofErr w:type="spellStart"/>
+      <w:r>
+        <w:rPr>
+          <w:rFonts w:ascii="Arial" w:hAnsi="Arial" w:cs="Arial"/>
+          <w:color w:val="222222"/>
+          <w:sz w:val="22"/>
+          <w:shd w:val="clear" w:color="auto" w:fill="FFFFFF"/>
+        </w:rPr>
+        <w:t>debe</w:t>
+      </w:r>
+      <w:proofErr w:type="spellEnd"/>
+      <w:r>
+        <w:rPr>
+          <w:rFonts w:ascii="Arial" w:hAnsi="Arial" w:cs="Arial"/>
+          <w:color w:val="222222"/>
+          <w:sz w:val="22"/>
+          <w:shd w:val="clear" w:color="auto" w:fill="FFFFFF"/>
+        </w:rPr>
+        <w:t xml:space="preserve"> </w:t>
+      </w:r>
+      <w:proofErr w:type="spellStart"/>
+      <w:r>
+        <w:rPr>
+          <w:rFonts w:ascii="Arial" w:hAnsi="Arial" w:cs="Arial"/>
+          <w:color w:val="222222"/>
+          <w:sz w:val="22"/>
+          <w:shd w:val="clear" w:color="auto" w:fill="FFFFFF"/>
+        </w:rPr>
+        <w:t>proporcionar</w:t>
+      </w:r>
+      <w:proofErr w:type="spellEnd"/>
+      <w:r>
+        <w:rPr>
+          <w:rFonts w:ascii="Arial" w:hAnsi="Arial" w:cs="Arial"/>
+          <w:color w:val="222222"/>
+          <w:sz w:val="22"/>
+          <w:shd w:val="clear" w:color="auto" w:fill="FFFFFF"/>
+        </w:rPr>
+        <w:t xml:space="preserve"> </w:t>
+      </w:r>
+      <w:proofErr w:type="spellStart"/>
+      <w:r>
+        <w:rPr>
+          <w:rFonts w:ascii="Arial" w:hAnsi="Arial" w:cs="Arial"/>
+          <w:color w:val="222222"/>
+          <w:sz w:val="22"/>
+          <w:shd w:val="clear" w:color="auto" w:fill="FFFFFF"/>
+        </w:rPr>
+        <w:t>mensajes</w:t>
+      </w:r>
+      <w:proofErr w:type="spellEnd"/>
+      <w:r>
+        <w:rPr>
+          <w:rFonts w:ascii="Arial" w:hAnsi="Arial" w:cs="Arial"/>
+          <w:color w:val="222222"/>
+          <w:sz w:val="22"/>
+          <w:shd w:val="clear" w:color="auto" w:fill="FFFFFF"/>
+        </w:rPr>
+        <w:t xml:space="preserve"> de error </w:t>
+      </w:r>
+      <w:proofErr w:type="spellStart"/>
+      <w:r>
+        <w:rPr>
+          <w:rFonts w:ascii="Arial" w:hAnsi="Arial" w:cs="Arial"/>
+          <w:color w:val="222222"/>
+          <w:sz w:val="22"/>
+          <w:shd w:val="clear" w:color="auto" w:fill="FFFFFF"/>
+        </w:rPr>
+        <w:t>que</w:t>
+      </w:r>
+      <w:proofErr w:type="spellEnd"/>
+      <w:r>
+        <w:rPr>
+          <w:rFonts w:ascii="Arial" w:hAnsi="Arial" w:cs="Arial"/>
+          <w:color w:val="222222"/>
+          <w:sz w:val="22"/>
+          <w:shd w:val="clear" w:color="auto" w:fill="FFFFFF"/>
+        </w:rPr>
+        <w:t xml:space="preserve"> </w:t>
+      </w:r>
+      <w:proofErr w:type="spellStart"/>
+      <w:proofErr w:type="gramStart"/>
+      <w:r>
+        <w:rPr>
+          <w:rFonts w:ascii="Arial" w:hAnsi="Arial" w:cs="Arial"/>
+          <w:color w:val="222222"/>
+          <w:sz w:val="22"/>
+          <w:shd w:val="clear" w:color="auto" w:fill="FFFFFF"/>
+        </w:rPr>
+        <w:t>sean</w:t>
+      </w:r>
+      <w:proofErr w:type="spellEnd"/>
+      <w:proofErr w:type="gramEnd"/>
+      <w:r>
+        <w:rPr>
+          <w:rFonts w:ascii="Arial" w:hAnsi="Arial" w:cs="Arial"/>
+          <w:color w:val="222222"/>
+          <w:sz w:val="22"/>
+          <w:shd w:val="clear" w:color="auto" w:fill="FFFFFF"/>
+        </w:rPr>
+        <w:t xml:space="preserve"> </w:t>
+      </w:r>
+      <w:proofErr w:type="spellStart"/>
+      <w:r>
+        <w:rPr>
+          <w:rFonts w:ascii="Arial" w:hAnsi="Arial" w:cs="Arial"/>
+          <w:color w:val="222222"/>
+          <w:sz w:val="22"/>
+          <w:shd w:val="clear" w:color="auto" w:fill="FFFFFF"/>
+        </w:rPr>
+        <w:t>informativos</w:t>
+      </w:r>
+      <w:proofErr w:type="spellEnd"/>
+      <w:r>
+        <w:rPr>
+          <w:rFonts w:ascii="Arial" w:hAnsi="Arial" w:cs="Arial"/>
+          <w:color w:val="222222"/>
+          <w:sz w:val="22"/>
+          <w:shd w:val="clear" w:color="auto" w:fill="FFFFFF"/>
+        </w:rPr>
+        <w:t xml:space="preserve"> y </w:t>
+      </w:r>
+      <w:proofErr w:type="spellStart"/>
+      <w:r>
+        <w:rPr>
+          <w:rFonts w:ascii="Arial" w:hAnsi="Arial" w:cs="Arial"/>
+          <w:color w:val="222222"/>
+          <w:sz w:val="22"/>
+          <w:shd w:val="clear" w:color="auto" w:fill="FFFFFF"/>
+        </w:rPr>
+        <w:t>orientados</w:t>
+      </w:r>
+      <w:proofErr w:type="spellEnd"/>
+      <w:r>
+        <w:rPr>
+          <w:rFonts w:ascii="Arial" w:hAnsi="Arial" w:cs="Arial"/>
+          <w:color w:val="222222"/>
+          <w:sz w:val="22"/>
+          <w:shd w:val="clear" w:color="auto" w:fill="FFFFFF"/>
+        </w:rPr>
+        <w:t xml:space="preserve"> a</w:t>
+      </w:r>
+      <w:r>
+        <w:rPr>
+          <w:rFonts w:ascii="Arial" w:hAnsi="Arial" w:cs="Arial"/>
+          <w:color w:val="222222"/>
+          <w:sz w:val="22"/>
+          <w:shd w:val="clear" w:color="auto" w:fill="FFFFFF"/>
+        </w:rPr>
+        <w:t>l</w:t>
+      </w:r>
+      <w:r>
+        <w:rPr>
+          <w:rFonts w:ascii="Arial" w:hAnsi="Arial" w:cs="Arial"/>
+          <w:color w:val="222222"/>
+          <w:sz w:val="22"/>
+          <w:shd w:val="clear" w:color="auto" w:fill="FFFFFF"/>
+        </w:rPr>
+        <w:t xml:space="preserve"> </w:t>
+      </w:r>
+      <w:proofErr w:type="spellStart"/>
+      <w:r>
+        <w:rPr>
+          <w:rFonts w:ascii="Arial" w:hAnsi="Arial" w:cs="Arial"/>
+          <w:color w:val="222222"/>
+          <w:sz w:val="22"/>
+          <w:shd w:val="clear" w:color="auto" w:fill="FFFFFF"/>
+        </w:rPr>
+        <w:t>usuario</w:t>
+      </w:r>
+      <w:proofErr w:type="spellEnd"/>
+      <w:r>
+        <w:rPr>
+          <w:rFonts w:ascii="Arial" w:hAnsi="Arial" w:cs="Arial"/>
+          <w:color w:val="222222"/>
+          <w:sz w:val="22"/>
+          <w:shd w:val="clear" w:color="auto" w:fill="FFFFFF"/>
+        </w:rPr>
+        <w:t xml:space="preserve"> final</w:t>
+      </w:r>
+      <w:r>
+        <w:rPr>
+          <w:rFonts w:ascii="Arial" w:hAnsi="Arial" w:cs="Arial"/>
+          <w:color w:val="222222"/>
+          <w:sz w:val="22"/>
+          <w:shd w:val="clear" w:color="auto" w:fill="FFFFFF"/>
+        </w:rPr>
+        <w:t>.</w:t>
+      </w:r>
+    </w:p>
+    <w:p>
+      <w:pPr>
+        <w:numPr>
+          <w:ilvl w:val="0"/>
+          <w:numId w:val="13"/>
+        </w:numPr>
+        <w:shd w:val="clear" w:color="auto" w:fill="FFFFFF"/>
+        <w:spacing w:after="60" w:line="240" w:lineRule="auto"/>
+        <w:rPr>
+          <w:rFonts w:ascii="Arial" w:eastAsia="Times New Roman" w:hAnsi="Arial" w:cs="Arial"/>
+          <w:color w:val="222222"/>
+          <w:lang w:eastAsia="es-MX"/>
+        </w:rPr>
+      </w:pPr>
+      <w:r>
+        <w:rPr>
+          <w:rFonts w:ascii="Arial" w:eastAsia="Times New Roman" w:hAnsi="Arial" w:cs="Arial"/>
+          <w:color w:val="222222"/>
+          <w:lang w:eastAsia="es-MX"/>
+        </w:rPr>
+        <w:t>El sistema debe poseer interfaces gráficas bien formadas.</w:t>
+      </w:r>
+    </w:p>
+    <w:p>
+      <w:pPr>
+        <w:pStyle w:val="Prrafodelista"/>
+        <w:numPr>
+          <w:ilvl w:val="0"/>
+          <w:numId w:val="13"/>
+        </w:numPr>
+        <w:rPr>
+          <w:rFonts w:ascii="Arial" w:hAnsi="Arial" w:cs="Arial"/>
+          <w:sz w:val="24"/>
+          <w:szCs w:val="22"/>
+        </w:rPr>
+      </w:pPr>
+      <w:r>
+        <w:rPr>
+          <w:rFonts w:ascii="Arial" w:hAnsi="Arial" w:cs="Arial"/>
+          <w:sz w:val="24"/>
+          <w:szCs w:val="22"/>
+        </w:rPr>
+        <w:lastRenderedPageBreak/>
+        <w:t xml:space="preserve">El Sistema </w:t>
+      </w:r>
+      <w:proofErr w:type="spellStart"/>
+      <w:r>
+        <w:rPr>
+          <w:rFonts w:ascii="Arial" w:hAnsi="Arial" w:cs="Arial"/>
+          <w:sz w:val="24"/>
+          <w:szCs w:val="22"/>
+        </w:rPr>
+        <w:t>debe</w:t>
+      </w:r>
+      <w:proofErr w:type="spellEnd"/>
+      <w:r>
+        <w:rPr>
+          <w:rFonts w:ascii="Arial" w:hAnsi="Arial" w:cs="Arial"/>
+          <w:sz w:val="24"/>
+          <w:szCs w:val="22"/>
+        </w:rPr>
+        <w:t xml:space="preserve"> </w:t>
+      </w:r>
+      <w:proofErr w:type="spellStart"/>
+      <w:r>
+        <w:rPr>
+          <w:rFonts w:ascii="Arial" w:hAnsi="Arial" w:cs="Arial"/>
+          <w:sz w:val="24"/>
+          <w:szCs w:val="22"/>
+        </w:rPr>
+        <w:t>estar</w:t>
+      </w:r>
+      <w:proofErr w:type="spellEnd"/>
+      <w:r>
+        <w:rPr>
+          <w:rFonts w:ascii="Arial" w:hAnsi="Arial" w:cs="Arial"/>
+          <w:sz w:val="24"/>
+          <w:szCs w:val="22"/>
+        </w:rPr>
+        <w:t xml:space="preserve"> </w:t>
+      </w:r>
+      <w:proofErr w:type="spellStart"/>
+      <w:r>
+        <w:rPr>
+          <w:rFonts w:ascii="Arial" w:hAnsi="Arial" w:cs="Arial"/>
+          <w:sz w:val="24"/>
+          <w:szCs w:val="22"/>
+        </w:rPr>
+        <w:t>disponible</w:t>
+      </w:r>
+      <w:proofErr w:type="spellEnd"/>
+      <w:r>
+        <w:rPr>
+          <w:rFonts w:ascii="Arial" w:hAnsi="Arial" w:cs="Arial"/>
+          <w:sz w:val="24"/>
+          <w:szCs w:val="22"/>
+        </w:rPr>
+        <w:t xml:space="preserve"> </w:t>
+      </w:r>
+      <w:proofErr w:type="spellStart"/>
+      <w:r>
+        <w:rPr>
+          <w:rFonts w:ascii="Arial" w:hAnsi="Arial" w:cs="Arial"/>
+          <w:sz w:val="24"/>
+          <w:szCs w:val="22"/>
+        </w:rPr>
+        <w:t>siempre</w:t>
+      </w:r>
+      <w:proofErr w:type="spellEnd"/>
+      <w:r>
+        <w:rPr>
+          <w:rFonts w:ascii="Arial" w:hAnsi="Arial" w:cs="Arial"/>
+          <w:sz w:val="24"/>
+          <w:szCs w:val="22"/>
+        </w:rPr>
+        <w:t xml:space="preserve"> </w:t>
+      </w:r>
+      <w:proofErr w:type="spellStart"/>
+      <w:r>
+        <w:rPr>
+          <w:rFonts w:ascii="Arial" w:hAnsi="Arial" w:cs="Arial"/>
+          <w:sz w:val="24"/>
+          <w:szCs w:val="22"/>
+        </w:rPr>
+        <w:t>que</w:t>
+      </w:r>
+      <w:proofErr w:type="spellEnd"/>
+      <w:r>
+        <w:rPr>
+          <w:rFonts w:ascii="Arial" w:hAnsi="Arial" w:cs="Arial"/>
+          <w:sz w:val="24"/>
+          <w:szCs w:val="22"/>
+        </w:rPr>
+        <w:t xml:space="preserve"> el </w:t>
+      </w:r>
+      <w:proofErr w:type="spellStart"/>
+      <w:r>
+        <w:rPr>
+          <w:rFonts w:ascii="Arial" w:hAnsi="Arial" w:cs="Arial"/>
+          <w:sz w:val="24"/>
+          <w:szCs w:val="22"/>
+        </w:rPr>
+        <w:t>usuario</w:t>
+      </w:r>
+      <w:proofErr w:type="spellEnd"/>
+      <w:r>
+        <w:rPr>
+          <w:rFonts w:ascii="Arial" w:hAnsi="Arial" w:cs="Arial"/>
+          <w:sz w:val="24"/>
+          <w:szCs w:val="22"/>
+        </w:rPr>
+        <w:t xml:space="preserve"> </w:t>
+      </w:r>
+      <w:proofErr w:type="spellStart"/>
+      <w:r>
+        <w:rPr>
+          <w:rFonts w:ascii="Arial" w:hAnsi="Arial" w:cs="Arial"/>
+          <w:sz w:val="24"/>
+          <w:szCs w:val="22"/>
+        </w:rPr>
+        <w:t>intente</w:t>
+      </w:r>
+      <w:proofErr w:type="spellEnd"/>
+      <w:r>
+        <w:rPr>
+          <w:rFonts w:ascii="Arial" w:hAnsi="Arial" w:cs="Arial"/>
+          <w:sz w:val="24"/>
+          <w:szCs w:val="22"/>
+        </w:rPr>
+        <w:t xml:space="preserve"> </w:t>
+      </w:r>
+      <w:proofErr w:type="spellStart"/>
+      <w:r>
+        <w:rPr>
+          <w:rFonts w:ascii="Arial" w:hAnsi="Arial" w:cs="Arial"/>
+          <w:sz w:val="24"/>
+          <w:szCs w:val="22"/>
+        </w:rPr>
+        <w:t>acceder</w:t>
+      </w:r>
+      <w:proofErr w:type="spellEnd"/>
+      <w:r>
+        <w:rPr>
+          <w:rFonts w:ascii="Arial" w:hAnsi="Arial" w:cs="Arial"/>
+          <w:sz w:val="24"/>
+          <w:szCs w:val="22"/>
+        </w:rPr>
+        <w:t xml:space="preserve"> </w:t>
+      </w:r>
+      <w:proofErr w:type="gramStart"/>
+      <w:r>
+        <w:rPr>
+          <w:rFonts w:ascii="Arial" w:hAnsi="Arial" w:cs="Arial"/>
+          <w:sz w:val="24"/>
+          <w:szCs w:val="22"/>
+        </w:rPr>
+        <w:t>a</w:t>
+      </w:r>
+      <w:proofErr w:type="gramEnd"/>
+      <w:r>
+        <w:rPr>
+          <w:rFonts w:ascii="Arial" w:hAnsi="Arial" w:cs="Arial"/>
+          <w:sz w:val="24"/>
+          <w:szCs w:val="22"/>
+        </w:rPr>
+        <w:t xml:space="preserve"> </w:t>
+      </w:r>
+      <w:proofErr w:type="spellStart"/>
+      <w:r>
+        <w:rPr>
+          <w:rFonts w:ascii="Arial" w:hAnsi="Arial" w:cs="Arial"/>
+          <w:sz w:val="24"/>
+          <w:szCs w:val="22"/>
+        </w:rPr>
+        <w:t>él</w:t>
+      </w:r>
+      <w:proofErr w:type="spellEnd"/>
+      <w:r>
+        <w:rPr>
+          <w:rFonts w:ascii="Arial" w:hAnsi="Arial" w:cs="Arial"/>
+          <w:sz w:val="24"/>
+          <w:szCs w:val="22"/>
+        </w:rPr>
+        <w:t>.</w:t>
+      </w:r>
+    </w:p>
+    <w:p>
+      <w:bookmarkStart w:id="181" w:name="_GoBack"/>
       <w:bookmarkEnd w:id="181"/>
     </w:p>
     <w:sectPr>
@@ -3178,8 +3712,8 @@
 </file>
 
 <file path=word/numbering.xml><?xml version="1.0" encoding="utf-8"?>
-<w:numbering xmlns:wpc="http://schemas.microsoft.com/office/word/2010/wordprocessingCanvas" xmlns:cx="http://schemas.microsoft.com/office/drawing/2014/chartex" xmlns:cx1="http://schemas.microsoft.com/office/drawing/2015/9/8/chartex" xmlns:cx2="http://schemas.microsoft.com/office/drawing/2015/10/21/chartex" xmlns:cx3="http://schemas.microsoft.com/office/drawing/2016/5/9/chartex" xmlns:cx4="http://schemas.microsoft.com/office/drawing/2016/5/10/chartex" xmlns:cx5="http://schemas.microsoft.com/office/drawing/2016/5/11/chartex" xmlns:cx6="http://schemas.microsoft.com/office/drawing/2016/5/12/chartex" xmlns:cx7="http://schemas.microsoft.com/office/drawing/2016/5/13/chartex" xmlns:cx8="http://schemas.microsoft.com/office/drawing/2016/5/14/chartex" xmlns:mc="http://schemas.openxmlformats.org/markup-compatibility/2006" xmlns:aink="http://schemas.microsoft.com/office/drawing/2016/ink" xmlns:am3d="http://schemas.microsoft.com/office/drawing/2017/model3d" xmlns:o="urn:schemas-microsoft-com:office:office" xmlns:r="http://schemas.openxmlformats.org/officeDocument/2006/relationships" xmlns:m="http://schemas.openxmlformats.org/officeDocument/2006/math" xmlns:v="urn:schemas-microsoft-com:vml" xmlns:wp14="http://schemas.microsoft.com/office/word/2010/wordprocessingDrawing" xmlns:wp="http://schemas.openxmlformats.org/drawingml/2006/wordprocessingDrawing" xmlns:w10="urn:schemas-microsoft-com:office:word" xmlns:w="http://schemas.openxmlformats.org/wordprocessingml/2006/main" xmlns:w14="http://schemas.microsoft.com/office/word/2010/wordml" xmlns:w15="http://schemas.microsoft.com/office/word/2012/wordml" xmlns:w16cid="http://schemas.microsoft.com/office/word/2016/wordml/cid" xmlns:w16se="http://schemas.microsoft.com/office/word/2015/wordml/symex" xmlns:wpg="http://schemas.microsoft.com/office/word/2010/wordprocessingGroup" xmlns:wpi="http://schemas.microsoft.com/office/word/2010/wordprocessingInk" xmlns:wne="http://schemas.microsoft.com/office/word/2006/wordml" xmlns:wps="http://schemas.microsoft.com/office/word/2010/wordprocessingShape" mc:Ignorable="w14 w15 w16se w16cid wp14">
-  <w:abstractNum w:abstractNumId="0" w15:restartNumberingAfterBreak="0">
+<w:numbering xmlns:wpc="http://schemas.microsoft.com/office/word/2010/wordprocessingCanvas" xmlns:mc="http://schemas.openxmlformats.org/markup-compatibility/2006" xmlns:o="urn:schemas-microsoft-com:office:office" xmlns:r="http://schemas.openxmlformats.org/officeDocument/2006/relationships" xmlns:m="http://schemas.openxmlformats.org/officeDocument/2006/math" xmlns:v="urn:schemas-microsoft-com:vml" xmlns:wp14="http://schemas.microsoft.com/office/word/2010/wordprocessingDrawing" xmlns:wp="http://schemas.openxmlformats.org/drawingml/2006/wordprocessingDrawing" xmlns:w10="urn:schemas-microsoft-com:office:word" xmlns:w="http://schemas.openxmlformats.org/wordprocessingml/2006/main" xmlns:w14="http://schemas.microsoft.com/office/word/2010/wordml" xmlns:w15="http://schemas.microsoft.com/office/word/2012/wordml" xmlns:wpg="http://schemas.microsoft.com/office/word/2010/wordprocessingGroup" xmlns:wpi="http://schemas.microsoft.com/office/word/2010/wordprocessingInk" xmlns:wne="http://schemas.microsoft.com/office/word/2006/wordml" xmlns:wps="http://schemas.microsoft.com/office/word/2010/wordprocessingShape" mc:Ignorable="w14 w15 wp14">
+  <w:abstractNum w:abstractNumId="0">
     <w:nsid w:val="01606999"/>
     <w:multiLevelType w:val="hybridMultilevel"/>
     <w:tmpl w:val="9F40EFDC"/>
@@ -3292,7 +3826,120 @@
       </w:rPr>
     </w:lvl>
   </w:abstractNum>
-  <w:abstractNum w:abstractNumId="1" w15:restartNumberingAfterBreak="0">
+  <w:abstractNum w:abstractNumId="1">
+    <w:nsid w:val="078236F9"/>
+    <w:multiLevelType w:val="hybridMultilevel"/>
+    <w:tmpl w:val="4F9685E8"/>
+    <w:lvl w:ilvl="0" w:tplc="080A0001">
+      <w:start w:val="1"/>
+      <w:numFmt w:val="bullet"/>
+      <w:lvlText w:val=""/>
+      <w:lvlJc w:val="left"/>
+      <w:pPr>
+        <w:ind w:left="720" w:hanging="360"/>
+      </w:pPr>
+      <w:rPr>
+        <w:rFonts w:ascii="Symbol" w:hAnsi="Symbol" w:hint="default"/>
+      </w:rPr>
+    </w:lvl>
+    <w:lvl w:ilvl="1" w:tplc="080A0003" w:tentative="1">
+      <w:start w:val="1"/>
+      <w:numFmt w:val="bullet"/>
+      <w:lvlText w:val="o"/>
+      <w:lvlJc w:val="left"/>
+      <w:pPr>
+        <w:ind w:left="1440" w:hanging="360"/>
+      </w:pPr>
+      <w:rPr>
+        <w:rFonts w:ascii="Courier New" w:hAnsi="Courier New" w:cs="Courier New" w:hint="default"/>
+      </w:rPr>
+    </w:lvl>
+    <w:lvl w:ilvl="2" w:tplc="080A0005" w:tentative="1">
+      <w:start w:val="1"/>
+      <w:numFmt w:val="bullet"/>
+      <w:lvlText w:val=""/>
+      <w:lvlJc w:val="left"/>
+      <w:pPr>
+        <w:ind w:left="2160" w:hanging="360"/>
+      </w:pPr>
+      <w:rPr>
+        <w:rFonts w:ascii="Wingdings" w:hAnsi="Wingdings" w:hint="default"/>
+      </w:rPr>
+    </w:lvl>
+    <w:lvl w:ilvl="3" w:tplc="080A0001" w:tentative="1">
+      <w:start w:val="1"/>
+      <w:numFmt w:val="bullet"/>
+      <w:lvlText w:val=""/>
+      <w:lvlJc w:val="left"/>
+      <w:pPr>
+        <w:ind w:left="2880" w:hanging="360"/>
+      </w:pPr>
+      <w:rPr>
+        <w:rFonts w:ascii="Symbol" w:hAnsi="Symbol" w:hint="default"/>
+      </w:rPr>
+    </w:lvl>
+    <w:lvl w:ilvl="4" w:tplc="080A0003" w:tentative="1">
+      <w:start w:val="1"/>
+      <w:numFmt w:val="bullet"/>
+      <w:lvlText w:val="o"/>
+      <w:lvlJc w:val="left"/>
+      <w:pPr>
+        <w:ind w:left="3600" w:hanging="360"/>
+      </w:pPr>
+      <w:rPr>
+        <w:rFonts w:ascii="Courier New" w:hAnsi="Courier New" w:cs="Courier New" w:hint="default"/>
+      </w:rPr>
+    </w:lvl>
+    <w:lvl w:ilvl="5" w:tplc="080A0005" w:tentative="1">
+      <w:start w:val="1"/>
+      <w:numFmt w:val="bullet"/>
+      <w:lvlText w:val=""/>
+      <w:lvlJc w:val="left"/>
+      <w:pPr>
+        <w:ind w:left="4320" w:hanging="360"/>
+      </w:pPr>
+      <w:rPr>
+        <w:rFonts w:ascii="Wingdings" w:hAnsi="Wingdings" w:hint="default"/>
+      </w:rPr>
+    </w:lvl>
+    <w:lvl w:ilvl="6" w:tplc="080A0001" w:tentative="1">
+      <w:start w:val="1"/>
+      <w:numFmt w:val="bullet"/>
+      <w:lvlText w:val=""/>
+      <w:lvlJc w:val="left"/>
+      <w:pPr>
+        <w:ind w:left="5040" w:hanging="360"/>
+      </w:pPr>
+      <w:rPr>
+        <w:rFonts w:ascii="Symbol" w:hAnsi="Symbol" w:hint="default"/>
+      </w:rPr>
+    </w:lvl>
+    <w:lvl w:ilvl="7" w:tplc="080A0003" w:tentative="1">
+      <w:start w:val="1"/>
+      <w:numFmt w:val="bullet"/>
+      <w:lvlText w:val="o"/>
+      <w:lvlJc w:val="left"/>
+      <w:pPr>
+        <w:ind w:left="5760" w:hanging="360"/>
+      </w:pPr>
+      <w:rPr>
+        <w:rFonts w:ascii="Courier New" w:hAnsi="Courier New" w:cs="Courier New" w:hint="default"/>
+      </w:rPr>
+    </w:lvl>
+    <w:lvl w:ilvl="8" w:tplc="080A0005" w:tentative="1">
+      <w:start w:val="1"/>
+      <w:numFmt w:val="bullet"/>
+      <w:lvlText w:val=""/>
+      <w:lvlJc w:val="left"/>
+      <w:pPr>
+        <w:ind w:left="6480" w:hanging="360"/>
+      </w:pPr>
+      <w:rPr>
+        <w:rFonts w:ascii="Wingdings" w:hAnsi="Wingdings" w:hint="default"/>
+      </w:rPr>
+    </w:lvl>
+  </w:abstractNum>
+  <w:abstractNum w:abstractNumId="2">
     <w:nsid w:val="09053FC1"/>
     <w:multiLevelType w:val="multilevel"/>
     <w:tmpl w:val="074E7E32"/>
@@ -3432,7 +4079,7 @@
       </w:rPr>
     </w:lvl>
   </w:abstractNum>
-  <w:abstractNum w:abstractNumId="2" w15:restartNumberingAfterBreak="0">
+  <w:abstractNum w:abstractNumId="3">
     <w:nsid w:val="10286E79"/>
     <w:multiLevelType w:val="hybridMultilevel"/>
     <w:tmpl w:val="CA524E14"/>
@@ -3518,7 +4165,7 @@
       </w:pPr>
     </w:lvl>
   </w:abstractNum>
-  <w:abstractNum w:abstractNumId="3" w15:restartNumberingAfterBreak="0">
+  <w:abstractNum w:abstractNumId="4">
     <w:nsid w:val="162B2115"/>
     <w:multiLevelType w:val="hybridMultilevel"/>
     <w:tmpl w:val="CE5C4592"/>
@@ -3658,7 +4305,7 @@
       </w:rPr>
     </w:lvl>
   </w:abstractNum>
-  <w:abstractNum w:abstractNumId="4" w15:restartNumberingAfterBreak="0">
+  <w:abstractNum w:abstractNumId="5">
     <w:nsid w:val="2519673D"/>
     <w:multiLevelType w:val="hybridMultilevel"/>
     <w:tmpl w:val="B5AE4E7C"/>
@@ -3771,7 +4418,7 @@
       </w:rPr>
     </w:lvl>
   </w:abstractNum>
-  <w:abstractNum w:abstractNumId="5" w15:restartNumberingAfterBreak="0">
+  <w:abstractNum w:abstractNumId="6">
     <w:nsid w:val="26FB2E05"/>
     <w:multiLevelType w:val="hybridMultilevel"/>
     <w:tmpl w:val="40C41A8A"/>
@@ -3911,7 +4558,7 @@
       </w:rPr>
     </w:lvl>
   </w:abstractNum>
-  <w:abstractNum w:abstractNumId="6" w15:restartNumberingAfterBreak="0">
+  <w:abstractNum w:abstractNumId="7">
     <w:nsid w:val="31677816"/>
     <w:multiLevelType w:val="hybridMultilevel"/>
     <w:tmpl w:val="85F6A73C"/>
@@ -4051,7 +4698,7 @@
       </w:rPr>
     </w:lvl>
   </w:abstractNum>
-  <w:abstractNum w:abstractNumId="7" w15:restartNumberingAfterBreak="0">
+  <w:abstractNum w:abstractNumId="8">
     <w:nsid w:val="34E151FE"/>
     <w:multiLevelType w:val="hybridMultilevel"/>
     <w:tmpl w:val="9328E3C6"/>
@@ -4164,7 +4811,7 @@
       </w:rPr>
     </w:lvl>
   </w:abstractNum>
-  <w:abstractNum w:abstractNumId="8" w15:restartNumberingAfterBreak="0">
+  <w:abstractNum w:abstractNumId="9">
     <w:nsid w:val="3D535841"/>
     <w:multiLevelType w:val="hybridMultilevel"/>
     <w:tmpl w:val="B46AF114"/>
@@ -4293,7 +4940,7 @@
       </w:pPr>
     </w:lvl>
   </w:abstractNum>
-  <w:abstractNum w:abstractNumId="9" w15:restartNumberingAfterBreak="0">
+  <w:abstractNum w:abstractNumId="10">
     <w:nsid w:val="3ED06E9F"/>
     <w:multiLevelType w:val="hybridMultilevel"/>
     <w:tmpl w:val="4AE22B20"/>
@@ -4406,7 +5053,7 @@
       </w:rPr>
     </w:lvl>
   </w:abstractNum>
-  <w:abstractNum w:abstractNumId="10" w15:restartNumberingAfterBreak="0">
+  <w:abstractNum w:abstractNumId="11">
     <w:nsid w:val="62CA3240"/>
     <w:multiLevelType w:val="hybridMultilevel"/>
     <w:tmpl w:val="21EEF074"/>
@@ -4519,7 +5166,7 @@
       </w:rPr>
     </w:lvl>
   </w:abstractNum>
-  <w:abstractNum w:abstractNumId="11" w15:restartNumberingAfterBreak="0">
+  <w:abstractNum w:abstractNumId="12">
     <w:nsid w:val="727C567F"/>
     <w:multiLevelType w:val="hybridMultilevel"/>
     <w:tmpl w:val="2EA86C92"/>
@@ -4633,46 +5280,49 @@
     </w:lvl>
   </w:abstractNum>
   <w:num w:numId="1">
-    <w:abstractNumId w:val="1"/>
+    <w:abstractNumId w:val="2"/>
   </w:num>
   <w:num w:numId="2">
+    <w:abstractNumId w:val="9"/>
+  </w:num>
+  <w:num w:numId="3">
+    <w:abstractNumId w:val="4"/>
+  </w:num>
+  <w:num w:numId="4">
+    <w:abstractNumId w:val="6"/>
+  </w:num>
+  <w:num w:numId="5">
+    <w:abstractNumId w:val="7"/>
+  </w:num>
+  <w:num w:numId="6">
     <w:abstractNumId w:val="8"/>
   </w:num>
-  <w:num w:numId="3">
-    <w:abstractNumId w:val="3"/>
+  <w:num w:numId="7">
+    <w:abstractNumId w:val="11"/>
   </w:num>
-  <w:num w:numId="4">
+  <w:num w:numId="8">
     <w:abstractNumId w:val="5"/>
   </w:num>
-  <w:num w:numId="5">
-    <w:abstractNumId w:val="6"/>
-  </w:num>
-  <w:num w:numId="6">
-    <w:abstractNumId w:val="7"/>
-  </w:num>
-  <w:num w:numId="7">
-    <w:abstractNumId w:val="10"/>
-  </w:num>
-  <w:num w:numId="8">
-    <w:abstractNumId w:val="4"/>
-  </w:num>
   <w:num w:numId="9">
-    <w:abstractNumId w:val="11"/>
+    <w:abstractNumId w:val="12"/>
   </w:num>
   <w:num w:numId="10">
-    <w:abstractNumId w:val="2"/>
+    <w:abstractNumId w:val="3"/>
   </w:num>
   <w:num w:numId="11">
     <w:abstractNumId w:val="0"/>
   </w:num>
   <w:num w:numId="12">
-    <w:abstractNumId w:val="9"/>
+    <w:abstractNumId w:val="10"/>
+  </w:num>
+  <w:num w:numId="13">
+    <w:abstractNumId w:val="1"/>
   </w:num>
 </w:numbering>
 </file>
 
 <file path=word/styles.xml><?xml version="1.0" encoding="utf-8"?>
-<w:styles xmlns:mc="http://schemas.openxmlformats.org/markup-compatibility/2006" xmlns:r="http://schemas.openxmlformats.org/officeDocument/2006/relationships" xmlns:w="http://schemas.openxmlformats.org/wordprocessingml/2006/main" xmlns:w14="http://schemas.microsoft.com/office/word/2010/wordml" xmlns:w15="http://schemas.microsoft.com/office/word/2012/wordml" xmlns:w16cid="http://schemas.microsoft.com/office/word/2016/wordml/cid" xmlns:w16se="http://schemas.microsoft.com/office/word/2015/wordml/symex" mc:Ignorable="w14 w15 w16se w16cid">
+<w:styles xmlns:mc="http://schemas.openxmlformats.org/markup-compatibility/2006" xmlns:r="http://schemas.openxmlformats.org/officeDocument/2006/relationships" xmlns:w="http://schemas.openxmlformats.org/wordprocessingml/2006/main" xmlns:w14="http://schemas.microsoft.com/office/word/2010/wordml" xmlns:w15="http://schemas.microsoft.com/office/word/2012/wordml" mc:Ignorable="w14 w15">
   <w:docDefaults>
     <w:rPrDefault>
       <w:rPr>
@@ -4688,7 +5338,7 @@
       </w:pPr>
     </w:pPrDefault>
   </w:docDefaults>
-  <w:latentStyles w:defLockedState="0" w:defUIPriority="99" w:defSemiHidden="0" w:defUnhideWhenUsed="0" w:defQFormat="0" w:count="375">
+  <w:latentStyles w:defLockedState="0" w:defUIPriority="99" w:defSemiHidden="0" w:defUnhideWhenUsed="0" w:defQFormat="0" w:count="371">
     <w:lsdException w:name="Normal" w:uiPriority="0" w:qFormat="1"/>
     <w:lsdException w:name="heading 1" w:uiPriority="0" w:qFormat="1"/>
     <w:lsdException w:name="heading 2" w:semiHidden="1" w:uiPriority="0" w:unhideWhenUsed="1" w:qFormat="1"/>
@@ -5060,20 +5710,16 @@
     <w:lsdException w:name="List Table 5 Dark Accent 6" w:uiPriority="50"/>
     <w:lsdException w:name="List Table 6 Colorful Accent 6" w:uiPriority="51"/>
     <w:lsdException w:name="List Table 7 Colorful Accent 6" w:uiPriority="52"/>
-    <w:lsdException w:name="Mention" w:semiHidden="1" w:unhideWhenUsed="1"/>
-    <w:lsdException w:name="Smart Hyperlink" w:semiHidden="1" w:unhideWhenUsed="1"/>
-    <w:lsdException w:name="Hashtag" w:semiHidden="1" w:unhideWhenUsed="1"/>
-    <w:lsdException w:name="Unresolved Mention" w:semiHidden="1" w:unhideWhenUsed="1"/>
   </w:latentStyles>
   <w:style w:type="paragraph" w:default="1" w:styleId="Normal">
     <w:name w:val="Normal"/>
     <w:qFormat/>
   </w:style>
-  <w:style w:type="paragraph" w:styleId="Heading1">
+  <w:style w:type="paragraph" w:styleId="Ttulo1">
     <w:name w:val="heading 1"/>
     <w:basedOn w:val="Normal"/>
     <w:next w:val="Normal"/>
-    <w:link w:val="Heading1Char"/>
+    <w:link w:val="Ttulo1Car"/>
     <w:qFormat/>
     <w:rsid w:val="00284445"/>
     <w:pPr>
@@ -5092,11 +5738,11 @@
       <w:lang w:val="en-US"/>
     </w:rPr>
   </w:style>
-  <w:style w:type="paragraph" w:styleId="Heading2">
+  <w:style w:type="paragraph" w:styleId="Ttulo2">
     <w:name w:val="heading 2"/>
     <w:basedOn w:val="Normal"/>
     <w:next w:val="Normal"/>
-    <w:link w:val="Heading2Char"/>
+    <w:link w:val="Ttulo2Car"/>
     <w:qFormat/>
     <w:rsid w:val="00284445"/>
     <w:pPr>
@@ -5116,13 +5762,13 @@
       <w:lang w:val="en-US"/>
     </w:rPr>
   </w:style>
-  <w:style w:type="character" w:default="1" w:styleId="DefaultParagraphFont">
+  <w:style w:type="character" w:default="1" w:styleId="Fuentedeprrafopredeter">
     <w:name w:val="Default Paragraph Font"/>
     <w:uiPriority w:val="1"/>
     <w:semiHidden/>
     <w:unhideWhenUsed/>
   </w:style>
-  <w:style w:type="table" w:default="1" w:styleId="TableNormal">
+  <w:style w:type="table" w:default="1" w:styleId="Tablanormal">
     <w:name w:val="Normal Table"/>
     <w:uiPriority w:val="99"/>
     <w:semiHidden/>
@@ -5137,16 +5783,16 @@
       </w:tblCellMar>
     </w:tblPr>
   </w:style>
-  <w:style w:type="numbering" w:default="1" w:styleId="NoList">
+  <w:style w:type="numbering" w:default="1" w:styleId="Sinlista">
     <w:name w:val="No List"/>
     <w:uiPriority w:val="99"/>
     <w:semiHidden/>
     <w:unhideWhenUsed/>
   </w:style>
-  <w:style w:type="character" w:customStyle="1" w:styleId="Heading1Char">
-    <w:name w:val="Heading 1 Char"/>
-    <w:basedOn w:val="DefaultParagraphFont"/>
-    <w:link w:val="Heading1"/>
+  <w:style w:type="character" w:customStyle="1" w:styleId="Ttulo1Car">
+    <w:name w:val="Título 1 Car"/>
+    <w:basedOn w:val="Fuentedeprrafopredeter"/>
+    <w:link w:val="Ttulo1"/>
     <w:rsid w:val="00284445"/>
     <w:rPr>
       <w:rFonts w:ascii="Arial" w:eastAsia="Times New Roman" w:hAnsi="Arial" w:cs="Arial"/>
@@ -5158,10 +5804,10 @@
       <w:lang w:val="en-US"/>
     </w:rPr>
   </w:style>
-  <w:style w:type="character" w:customStyle="1" w:styleId="Heading2Char">
-    <w:name w:val="Heading 2 Char"/>
-    <w:basedOn w:val="DefaultParagraphFont"/>
-    <w:link w:val="Heading2"/>
+  <w:style w:type="character" w:customStyle="1" w:styleId="Ttulo2Car">
+    <w:name w:val="Título 2 Car"/>
+    <w:basedOn w:val="Fuentedeprrafopredeter"/>
+    <w:link w:val="Ttulo2"/>
     <w:rsid w:val="00284445"/>
     <w:rPr>
       <w:rFonts w:ascii="Arial" w:eastAsia="Times New Roman" w:hAnsi="Arial" w:cs="Arial"/>
@@ -5174,7 +5820,7 @@
       <w:lang w:val="en-US"/>
     </w:rPr>
   </w:style>
-  <w:style w:type="paragraph" w:customStyle="1" w:styleId="Ttulo1">
+  <w:style w:type="paragraph" w:customStyle="1" w:styleId="Ttulo10">
     <w:name w:val="Título1"/>
     <w:basedOn w:val="Normal"/>
     <w:next w:val="Normal"/>
@@ -5193,7 +5839,7 @@
       <w:lang w:val="en-US"/>
     </w:rPr>
   </w:style>
-  <w:style w:type="paragraph" w:styleId="TOC1">
+  <w:style w:type="paragraph" w:styleId="TDC1">
     <w:name w:val="toc 1"/>
     <w:basedOn w:val="Normal"/>
     <w:next w:val="Normal"/>
@@ -5214,7 +5860,7 @@
       <w:lang w:val="en-US"/>
     </w:rPr>
   </w:style>
-  <w:style w:type="paragraph" w:styleId="TOC2">
+  <w:style w:type="paragraph" w:styleId="TDC2">
     <w:name w:val="toc 2"/>
     <w:basedOn w:val="Normal"/>
     <w:next w:val="Normal"/>
@@ -5232,7 +5878,7 @@
       <w:lang w:val="en-US"/>
     </w:rPr>
   </w:style>
-  <w:style w:type="character" w:styleId="Hyperlink">
+  <w:style w:type="character" w:styleId="Hipervnculo">
     <w:name w:val="Hyperlink"/>
     <w:rsid w:val="00284445"/>
     <w:rPr>
@@ -5247,7 +5893,7 @@
       <w:lang w:val="en-US" w:eastAsia="en-US" w:bidi="ar-SA"/>
     </w:rPr>
   </w:style>
-  <w:style w:type="paragraph" w:styleId="TableofFigures">
+  <w:style w:type="paragraph" w:styleId="Tabladeilustraciones">
     <w:name w:val="table of figures"/>
     <w:basedOn w:val="Normal"/>
     <w:next w:val="Normal"/>
@@ -5293,7 +5939,7 @@
       <w:lang w:val="es-ES" w:eastAsia="es-ES"/>
     </w:rPr>
   </w:style>
-  <w:style w:type="paragraph" w:styleId="ListParagraph">
+  <w:style w:type="paragraph" w:styleId="Prrafodelista">
     <w:name w:val="List Paragraph"/>
     <w:basedOn w:val="Normal"/>
     <w:uiPriority w:val="34"/>
